--- a/AntiRats/finalVersions/Tocqueville.docx
+++ b/AntiRats/finalVersions/Tocqueville.docx
@@ -1,10 +1,11 @@
 
 <file path=word/document.xml><?xml version="1.0" encoding="utf-8"?>
-<w:document xmlns:wpc="http://schemas.microsoft.com/office/word/2010/wordprocessingCanvas" xmlns:cx="http://schemas.microsoft.com/office/drawing/2014/chartex" xmlns:cx1="http://schemas.microsoft.com/office/drawing/2015/9/8/chartex" xmlns:mc="http://schemas.openxmlformats.org/markup-compatibility/2006" xmlns:o="urn:schemas-microsoft-com:office:office" xmlns:r="http://schemas.openxmlformats.org/officeDocument/2006/relationships" xmlns:m="http://schemas.openxmlformats.org/officeDocument/2006/math" xmlns:v="urn:schemas-microsoft-com:vml" xmlns:wp14="http://schemas.microsoft.com/office/word/2010/wordprocessingDrawing" xmlns:wp="http://schemas.openxmlformats.org/drawingml/2006/wordprocessingDrawing" xmlns:w10="urn:schemas-microsoft-com:office:word" xmlns:w="http://schemas.openxmlformats.org/wordprocessingml/2006/main" xmlns:w14="http://schemas.microsoft.com/office/word/2010/wordml" xmlns:w15="http://schemas.microsoft.com/office/word/2012/wordml" xmlns:w16se="http://schemas.microsoft.com/office/word/2015/wordml/symex" xmlns:wpg="http://schemas.microsoft.com/office/word/2010/wordprocessingGroup" xmlns:wpi="http://schemas.microsoft.com/office/word/2010/wordprocessingInk" xmlns:wne="http://schemas.microsoft.com/office/word/2006/wordml" xmlns:wps="http://schemas.microsoft.com/office/word/2010/wordprocessingShape" mc:Ignorable="w14 w15 w16se wp14">
+<w:document xmlns:wpc="http://schemas.microsoft.com/office/word/2010/wordprocessingCanvas" xmlns:cx="http://schemas.microsoft.com/office/drawing/2014/chartex" xmlns:cx1="http://schemas.microsoft.com/office/drawing/2015/9/8/chartex" xmlns:cx2="http://schemas.microsoft.com/office/drawing/2015/10/21/chartex" xmlns:cx3="http://schemas.microsoft.com/office/drawing/2016/5/9/chartex" xmlns:cx4="http://schemas.microsoft.com/office/drawing/2016/5/10/chartex" xmlns:cx5="http://schemas.microsoft.com/office/drawing/2016/5/11/chartex" xmlns:cx6="http://schemas.microsoft.com/office/drawing/2016/5/12/chartex" xmlns:cx7="http://schemas.microsoft.com/office/drawing/2016/5/13/chartex" xmlns:cx8="http://schemas.microsoft.com/office/drawing/2016/5/14/chartex" xmlns:mc="http://schemas.openxmlformats.org/markup-compatibility/2006" xmlns:aink="http://schemas.microsoft.com/office/drawing/2016/ink" xmlns:am3d="http://schemas.microsoft.com/office/drawing/2017/model3d" xmlns:o="urn:schemas-microsoft-com:office:office" xmlns:r="http://schemas.openxmlformats.org/officeDocument/2006/relationships" xmlns:m="http://schemas.openxmlformats.org/officeDocument/2006/math" xmlns:v="urn:schemas-microsoft-com:vml" xmlns:wp14="http://schemas.microsoft.com/office/word/2010/wordprocessingDrawing" xmlns:wp="http://schemas.openxmlformats.org/drawingml/2006/wordprocessingDrawing" xmlns:w10="urn:schemas-microsoft-com:office:word" xmlns:w="http://schemas.openxmlformats.org/wordprocessingml/2006/main" xmlns:w14="http://schemas.microsoft.com/office/word/2010/wordml" xmlns:w15="http://schemas.microsoft.com/office/word/2012/wordml" xmlns:w16cid="http://schemas.microsoft.com/office/word/2016/wordml/cid" xmlns:w16se="http://schemas.microsoft.com/office/word/2015/wordml/symex" xmlns:wpg="http://schemas.microsoft.com/office/word/2010/wordprocessingGroup" xmlns:wpi="http://schemas.microsoft.com/office/word/2010/wordprocessingInk" xmlns:wne="http://schemas.microsoft.com/office/word/2006/wordml" xmlns:wps="http://schemas.microsoft.com/office/word/2010/wordprocessingShape" mc:Ignorable="w14 w15 w16se w16cid wp14">
   <w:body>
     <w:p>
       <w:pPr>
         <w:ind w:firstLine="0"/>
+        <w:jc w:val="center"/>
         <w:rPr>
           <w:b/>
           <w:bCs/>
@@ -28,6 +29,7 @@
     <w:p>
       <w:pPr>
         <w:ind w:firstLine="0"/>
+        <w:jc w:val="center"/>
         <w:rPr>
           <w:b/>
           <w:bCs/>
@@ -38,8 +40,33 @@
           <w:b/>
           <w:bCs/>
         </w:rPr>
-        <w:t>Travis D. Smith and Jin Jin</w:t>
-      </w:r>
+        <w:t xml:space="preserve">Travis D. Smith and </w:t>
+      </w:r>
+      <w:proofErr w:type="spellStart"/>
+      <w:r>
+        <w:rPr>
+          <w:b/>
+          <w:bCs/>
+        </w:rPr>
+        <w:t>Jin</w:t>
+      </w:r>
+      <w:proofErr w:type="spellEnd"/>
+      <w:r>
+        <w:rPr>
+          <w:b/>
+          <w:bCs/>
+        </w:rPr>
+        <w:t xml:space="preserve"> </w:t>
+      </w:r>
+      <w:proofErr w:type="spellStart"/>
+      <w:r>
+        <w:rPr>
+          <w:b/>
+          <w:bCs/>
+        </w:rPr>
+        <w:t>Jin</w:t>
+      </w:r>
+      <w:proofErr w:type="spellEnd"/>
     </w:p>
     <w:p>
       <w:pPr>
@@ -194,19 +221,8 @@
       <w:r>
         <w:t xml:space="preserve"> </w:t>
       </w:r>
-      <w:commentRangeStart w:id="0"/>
-      <w:r>
-        <w:t>will</w:t>
-      </w:r>
-      <w:commentRangeEnd w:id="0"/>
-      <w:r>
-        <w:rPr>
-          <w:rStyle w:val="CommentReference"/>
-        </w:rPr>
-        <w:commentReference w:id="0"/>
-      </w:r>
-      <w:r>
-        <w:t xml:space="preserve"> </w:t>
+      <w:r>
+        <w:t xml:space="preserve">would </w:t>
       </w:r>
       <w:r>
         <w:t>allow their</w:t>
@@ -327,6 +343,9 @@
       </w:r>
       <w:r>
         <w:t xml:space="preserve"> 62)</w:t>
+      </w:r>
+      <w:r>
+        <w:t>.</w:t>
       </w:r>
       <w:r>
         <w:rPr>
@@ -703,7 +722,13 @@
         <w:footnoteReference w:id="4"/>
       </w:r>
       <w:r>
-        <w:t xml:space="preserve"> whose ideas are largely</w:t>
+        <w:t xml:space="preserve"> </w:t>
+      </w:r>
+      <w:r>
+        <w:t>and his</w:t>
+      </w:r>
+      <w:r>
+        <w:t xml:space="preserve"> ideas are largely</w:t>
       </w:r>
       <w:r>
         <w:t xml:space="preserve"> </w:t>
@@ -824,7 +849,13 @@
         <w:t>.</w:t>
       </w:r>
       <w:r>
-        <w:t xml:space="preserve"> Tocqueville’s political philosophy</w:t>
+        <w:t xml:space="preserve"> </w:t>
+      </w:r>
+      <w:r>
+        <w:t>To</w:t>
+      </w:r>
+      <w:r>
+        <w:t>cqueville’s political philosophy</w:t>
       </w:r>
       <w:r>
         <w:t xml:space="preserve"> </w:t>
@@ -842,7 +873,10 @@
         <w:t>—</w:t>
       </w:r>
       <w:r>
-        <w:t xml:space="preserve">or rather, </w:t>
+        <w:t>or rather</w:t>
+      </w:r>
+      <w:r>
+        <w:t xml:space="preserve">, </w:t>
       </w:r>
       <w:r>
         <w:t>for our sake</w:t>
@@ -851,15 +885,43 @@
         <w:t>,</w:t>
       </w:r>
       <w:r>
-        <w:t xml:space="preserve"> as thinkers and actors</w:t>
-      </w:r>
-      <w:r>
-        <w:t>.</w:t>
+        <w:t xml:space="preserve"> as </w:t>
+      </w:r>
+      <w:r>
+        <w:t xml:space="preserve">free </w:t>
+      </w:r>
+      <w:r>
+        <w:t>actor</w:t>
+      </w:r>
+      <w:r>
+        <w:t>s, and</w:t>
+      </w:r>
+      <w:r>
+        <w:t xml:space="preserve"> </w:t>
+      </w:r>
+      <w:r>
+        <w:t>t</w:t>
+      </w:r>
+      <w:r>
+        <w:t>o</w:t>
+      </w:r>
+      <w:r>
+        <w:t xml:space="preserve"> prevent “stagnation of thinking” (</w:t>
+      </w:r>
+      <w:r>
+        <w:rPr>
+          <w:i/>
+          <w:iCs/>
+        </w:rPr>
+        <w:t xml:space="preserve">DA </w:t>
+      </w:r>
+      <w:r>
+        <w:t>410).</w:t>
       </w:r>
     </w:p>
     <w:p>
       <w:r>
-        <w:t>P</w:t>
+        <w:t>Through our reading of Tocqueville, we discern that p</w:t>
       </w:r>
       <w:r>
         <w:t xml:space="preserve">olitics and philosophy </w:t>
@@ -883,7 +945,16 @@
         <w:t xml:space="preserve">eason and liberty </w:t>
       </w:r>
       <w:r>
-        <w:t xml:space="preserve">are indispensable to each other and yet in tension. Intellectual integrity and discovery require freedom, and freedom requires reason so to </w:t>
+        <w:t xml:space="preserve">are indispensable to each other and yet in tension. Intellectual integrity and discovery require freedom, and freedom requires reason </w:t>
+      </w:r>
+      <w:r>
+        <w:t xml:space="preserve">so </w:t>
+      </w:r>
+      <w:r>
+        <w:t xml:space="preserve">as </w:t>
+      </w:r>
+      <w:r>
+        <w:t xml:space="preserve">to </w:t>
       </w:r>
       <w:r>
         <w:t xml:space="preserve">avoid </w:t>
@@ -904,7 +975,19 @@
         <w:t>into licence</w:t>
       </w:r>
       <w:r>
-        <w:t>. E</w:t>
+        <w:t>.</w:t>
+      </w:r>
+      <w:r>
+        <w:rPr>
+          <w:rStyle w:val="FootnoteReference"/>
+        </w:rPr>
+        <w:footnoteReference w:id="5"/>
+      </w:r>
+      <w:r>
+        <w:t xml:space="preserve"> </w:t>
+      </w:r>
+      <w:r>
+        <w:t>E</w:t>
       </w:r>
       <w:r>
         <w:t>xcessive rationalism</w:t>
@@ -925,6 +1008,19 @@
         <w:t xml:space="preserve"> alike</w:t>
       </w:r>
       <w:r>
+        <w:t xml:space="preserve"> (</w:t>
+      </w:r>
+      <w:r>
+        <w:rPr>
+          <w:i/>
+          <w:iCs/>
+        </w:rPr>
+        <w:t>DA</w:t>
+      </w:r>
+      <w:r>
+        <w:t xml:space="preserve"> 12)</w:t>
+      </w:r>
+      <w:r>
         <w:t>—both</w:t>
       </w:r>
       <w:r>
@@ -1009,7 +1105,16 @@
         <w:t xml:space="preserve"> to live well</w:t>
       </w:r>
       <w:r>
-        <w:t xml:space="preserve"> themselves. It pretends knowledge of what is, and what is to be done, </w:t>
+        <w:t xml:space="preserve"> themselves.</w:t>
+      </w:r>
+      <w:r>
+        <w:rPr>
+          <w:rStyle w:val="FootnoteReference"/>
+        </w:rPr>
+        <w:footnoteReference w:id="6"/>
+      </w:r>
+      <w:r>
+        <w:t xml:space="preserve"> It pretends knowledge of what is, and what is to be done, </w:t>
       </w:r>
       <w:r>
         <w:t>saving</w:t>
@@ -1070,7 +1175,7 @@
         <w:rPr>
           <w:rStyle w:val="FootnoteReference"/>
         </w:rPr>
-        <w:footnoteReference w:id="5"/>
+        <w:footnoteReference w:id="7"/>
       </w:r>
       <w:r>
         <w:t xml:space="preserve"> </w:t>
@@ -1137,7 +1242,11 @@
         <w:t>)</w:t>
       </w:r>
       <w:r>
-        <w:t>, which threatens</w:t>
+        <w:t xml:space="preserve">, </w:t>
+      </w:r>
+      <w:r>
+        <w:lastRenderedPageBreak/>
+        <w:t>which threatens</w:t>
       </w:r>
       <w:r>
         <w:t xml:space="preserve"> to dominate </w:t>
@@ -1164,11 +1273,7 @@
         <w:t xml:space="preserve">rationalism </w:t>
       </w:r>
       <w:r>
-        <w:t xml:space="preserve">is </w:t>
-      </w:r>
-      <w:r>
-        <w:lastRenderedPageBreak/>
-        <w:t xml:space="preserve">actually a </w:t>
+        <w:t xml:space="preserve">is actually a </w:t>
       </w:r>
       <w:r>
         <w:t>partisan</w:t>
@@ -1231,7 +1336,7 @@
         <w:rPr>
           <w:rStyle w:val="FootnoteReference"/>
         </w:rPr>
-        <w:footnoteReference w:id="6"/>
+        <w:footnoteReference w:id="8"/>
       </w:r>
       <w:r>
         <w:t xml:space="preserve"> </w:t>
@@ -1249,7 +1354,39 @@
         <w:t xml:space="preserve"> </w:t>
       </w:r>
       <w:r>
-        <w:t xml:space="preserve">renders human beings childlike, dependent and irresponsible. For the sake of achieving systemic justice, it is systematically unjust </w:t>
+        <w:t>renders human beings childlike, dependent and irresponsible</w:t>
+      </w:r>
+      <w:r>
+        <w:t xml:space="preserve"> (</w:t>
+      </w:r>
+      <w:r>
+        <w:rPr>
+          <w:i/>
+          <w:iCs/>
+        </w:rPr>
+        <w:t xml:space="preserve">DA </w:t>
+      </w:r>
+      <w:r>
+        <w:t xml:space="preserve">663; </w:t>
+      </w:r>
+      <w:r>
+        <w:rPr>
+          <w:i/>
+          <w:iCs/>
+        </w:rPr>
+        <w:t>OR</w:t>
+      </w:r>
+      <w:r>
+        <w:t xml:space="preserve"> 1</w:t>
+      </w:r>
+      <w:r>
+        <w:t>24</w:t>
+      </w:r>
+      <w:r>
+        <w:t>)</w:t>
+      </w:r>
+      <w:r>
+        <w:t xml:space="preserve">. For the sake of achieving systemic justice, it is systematically unjust </w:t>
       </w:r>
       <w:r>
         <w:t xml:space="preserve">toward </w:t>
@@ -1396,7 +1533,7 @@
         <w:rPr>
           <w:rStyle w:val="FootnoteReference"/>
         </w:rPr>
-        <w:footnoteReference w:id="7"/>
+        <w:footnoteReference w:id="9"/>
       </w:r>
       <w:r>
         <w:t xml:space="preserve"> who can be kept as pets but are often only </w:t>
@@ -1438,27 +1575,29 @@
         <w:t xml:space="preserve">partial </w:t>
       </w:r>
       <w:r>
-        <w:t xml:space="preserve">terms, the </w:t>
-      </w:r>
-      <w:commentRangeStart w:id="1"/>
-      <w:r>
-        <w:t>more</w:t>
-      </w:r>
-      <w:commentRangeEnd w:id="1"/>
-      <w:r>
-        <w:rPr>
-          <w:rStyle w:val="CommentReference"/>
-        </w:rPr>
-        <w:commentReference w:id="1"/>
-      </w:r>
-      <w:r>
-        <w:t xml:space="preserve"> </w:t>
+        <w:t xml:space="preserve">terms, the more </w:t>
       </w:r>
       <w:r>
         <w:t xml:space="preserve">it </w:t>
       </w:r>
       <w:r>
-        <w:t>distorts us.</w:t>
+        <w:t>distorts us</w:t>
+      </w:r>
+      <w:r>
+        <w:t xml:space="preserve"> (</w:t>
+      </w:r>
+      <w:r>
+        <w:rPr>
+          <w:i/>
+          <w:iCs/>
+        </w:rPr>
+        <w:t>DA</w:t>
+      </w:r>
+      <w:r>
+        <w:t xml:space="preserve"> 410)</w:t>
+      </w:r>
+      <w:r>
+        <w:t>.</w:t>
       </w:r>
       <w:r>
         <w:t xml:space="preserve"> </w:t>
@@ -1497,7 +1636,23 @@
         <w:t xml:space="preserve">come along with freedom, </w:t>
       </w:r>
       <w:r>
-        <w:t xml:space="preserve">but denying or ducking them is </w:t>
+        <w:t xml:space="preserve">but denying or ducking </w:t>
+      </w:r>
+      <w:r>
+        <w:t>them—as if we could “banish chance” (</w:t>
+      </w:r>
+      <w:r>
+        <w:rPr>
+          <w:i/>
+          <w:iCs/>
+        </w:rPr>
+        <w:t xml:space="preserve">DA </w:t>
+      </w:r>
+      <w:r>
+        <w:t>524)—</w:t>
+      </w:r>
+      <w:r>
+        <w:t xml:space="preserve">is </w:t>
       </w:r>
       <w:r>
         <w:t xml:space="preserve">untenable </w:t>
@@ -1679,6 +1834,7 @@
         <w:t xml:space="preserve"> </w:t>
       </w:r>
       <w:r>
+        <w:lastRenderedPageBreak/>
         <w:t>retained</w:t>
       </w:r>
       <w:r>
@@ -1712,11 +1868,7 @@
         <w:t xml:space="preserve"> and indolent,</w:t>
       </w:r>
       <w:r>
-        <w:t xml:space="preserve"> </w:t>
-      </w:r>
-      <w:r>
-        <w:lastRenderedPageBreak/>
-        <w:t>unable to justify their own privileges</w:t>
+        <w:t xml:space="preserve"> unable to justify their own privileges</w:t>
       </w:r>
       <w:r>
         <w:t xml:space="preserve">, they </w:t>
@@ -1750,7 +1902,7 @@
         <w:rPr>
           <w:rStyle w:val="FootnoteReference"/>
         </w:rPr>
-        <w:footnoteReference w:id="8"/>
+        <w:footnoteReference w:id="10"/>
       </w:r>
       <w:r>
         <w:t xml:space="preserve"> </w:t>
@@ -1795,7 +1947,13 @@
         <w:t>rbitrariness</w:t>
       </w:r>
       <w:r>
-        <w:t xml:space="preserve"> abounded in the form of </w:t>
+        <w:t xml:space="preserve"> abounded </w:t>
+      </w:r>
+      <w:r>
+        <w:t>through</w:t>
+      </w:r>
+      <w:r>
+        <w:t xml:space="preserve"> </w:t>
       </w:r>
       <w:r>
         <w:t xml:space="preserve">exceptions and privileges, </w:t>
@@ -2415,7 +2573,13 @@
           <w:i/>
           <w:iCs/>
         </w:rPr>
-        <w:t>DA 400</w:t>
+        <w:t>DA</w:t>
+      </w:r>
+      <w:r>
+        <w:rPr>
+          <w:iCs/>
+        </w:rPr>
+        <w:t xml:space="preserve"> 400</w:t>
       </w:r>
       <w:r>
         <w:t>). He harbors</w:t>
@@ -2475,6 +2639,19 @@
         <w:t>emerged before the Revolution thanks to the theories of the physiocrats</w:t>
       </w:r>
       <w:r>
+        <w:t xml:space="preserve"> (</w:t>
+      </w:r>
+      <w:r>
+        <w:rPr>
+          <w:i/>
+          <w:iCs/>
+        </w:rPr>
+        <w:t xml:space="preserve">OR </w:t>
+      </w:r>
+      <w:r>
+        <w:t>196)</w:t>
+      </w:r>
+      <w:r>
         <w:t xml:space="preserve">. </w:t>
       </w:r>
       <w:r>
@@ -2499,13 +2676,13 @@
         <w:rPr>
           <w:rStyle w:val="FootnoteReference"/>
         </w:rPr>
-        <w:footnoteReference w:id="9"/>
-      </w:r>
-      <w:r>
-        <w:t xml:space="preserve"> </w:t>
-      </w:r>
-      <w:r>
-        <w:t xml:space="preserve"> The very goal is to render pruden</w:t>
+        <w:footnoteReference w:id="11"/>
+      </w:r>
+      <w:r>
+        <w:t xml:space="preserve"> </w:t>
+      </w:r>
+      <w:r>
+        <w:t>The very goal is to render pruden</w:t>
       </w:r>
       <w:r>
         <w:t>ce</w:t>
@@ -2523,10 +2700,35 @@
         <w:t xml:space="preserve">judgment </w:t>
       </w:r>
       <w:r>
-        <w:t>unnecessary. The</w:t>
-      </w:r>
-      <w:r>
-        <w:t>se frameworks form</w:t>
+        <w:t>unnecessary.</w:t>
+      </w:r>
+      <w:r>
+        <w:t xml:space="preserve"> Indeed, anything that “hinders their plans” is deemed by them “</w:t>
+      </w:r>
+      <w:r>
+        <w:t>worthless” (</w:t>
+      </w:r>
+      <w:r>
+        <w:rPr>
+          <w:i/>
+          <w:iCs/>
+        </w:rPr>
+        <w:t>OR</w:t>
+      </w:r>
+      <w:r>
+        <w:t xml:space="preserve"> 210)</w:t>
+      </w:r>
+      <w:r>
+        <w:t>.</w:t>
+      </w:r>
+      <w:r>
+        <w:t xml:space="preserve"> The</w:t>
+      </w:r>
+      <w:r>
+        <w:t xml:space="preserve">se frameworks </w:t>
+      </w:r>
+      <w:r>
+        <w:t>form</w:t>
       </w:r>
       <w:r>
         <w:t xml:space="preserve"> the </w:t>
@@ -2736,6 +2938,35 @@
       </w:r>
       <w:r>
         <w:t>.</w:t>
+      </w:r>
+      <w:r>
+        <w:t xml:space="preserve"> </w:t>
+      </w:r>
+      <w:r>
+        <w:lastRenderedPageBreak/>
+        <w:t>Fortunately, the “spirit which animates” laws remains more powerful than laws themselves, and it</w:t>
+      </w:r>
+      <w:r>
+        <w:t xml:space="preserve"> is</w:t>
+      </w:r>
+      <w:r>
+        <w:t xml:space="preserve"> “superficial” to regard laws themselves as independent causes (</w:t>
+      </w:r>
+      <w:r>
+        <w:rPr>
+          <w:i/>
+          <w:iCs/>
+        </w:rPr>
+        <w:t xml:space="preserve">OR </w:t>
+      </w:r>
+      <w:r>
+        <w:t>221)</w:t>
+      </w:r>
+      <w:r>
+        <w:t>; thus,</w:t>
+      </w:r>
+      <w:r>
+        <w:t xml:space="preserve"> imposing tyranny upon a free people is not so straightforward.</w:t>
       </w:r>
     </w:p>
     <w:p>
@@ -2745,7 +2976,6 @@
         </w:rPr>
       </w:pPr>
       <w:r>
-        <w:lastRenderedPageBreak/>
         <w:t>A</w:t>
       </w:r>
       <w:r>
@@ -2779,7 +3009,7 @@
         <w:rPr>
           <w:rStyle w:val="FootnoteReference"/>
         </w:rPr>
-        <w:footnoteReference w:id="10"/>
+        <w:footnoteReference w:id="12"/>
       </w:r>
       <w:r>
         <w:t xml:space="preserve"> </w:t>
@@ -2854,8 +3084,13 @@
       <w:r>
         <w:t>]</w:t>
       </w:r>
-      <w:r>
-        <w:t>ike some rivers go underground only to reappear” as “the same stream between different banks” (</w:t>
+      <w:proofErr w:type="spellStart"/>
+      <w:r>
+        <w:t>ike</w:t>
+      </w:r>
+      <w:proofErr w:type="spellEnd"/>
+      <w:r>
+        <w:t xml:space="preserve"> some rivers go underground only to reappear” as “the same stream between different banks” (</w:t>
       </w:r>
       <w:r>
         <w:rPr>
@@ -3255,11 +3490,9 @@
       <w:r>
         <w:t xml:space="preserve">responsibility to assume ruling offices rather than </w:t>
       </w:r>
-      <w:ins w:id="2" w:author="SHSU" w:date="2019-08-01T15:14:00Z">
-        <w:r>
-          <w:t xml:space="preserve">to </w:t>
-        </w:r>
-      </w:ins>
+      <w:r>
+        <w:t xml:space="preserve">to </w:t>
+      </w:r>
       <w:r>
         <w:t>create the conditions under which the French people would learn self-rule.</w:t>
       </w:r>
@@ -3267,7 +3500,7 @@
         <w:rPr>
           <w:rStyle w:val="FootnoteReference"/>
         </w:rPr>
-        <w:footnoteReference w:id="11"/>
+        <w:footnoteReference w:id="13"/>
       </w:r>
       <w:r>
         <w:t xml:space="preserve"> </w:t>
@@ -3282,7 +3515,11 @@
         <w:t xml:space="preserve">were furthermore seen </w:t>
       </w:r>
       <w:r>
-        <w:t xml:space="preserve">as in need of major renovation to </w:t>
+        <w:t xml:space="preserve">as in need of </w:t>
+      </w:r>
+      <w:r>
+        <w:lastRenderedPageBreak/>
+        <w:t xml:space="preserve">major renovation to </w:t>
       </w:r>
       <w:r>
         <w:t xml:space="preserve">become </w:t>
@@ -3323,11 +3560,7 @@
         <w:t xml:space="preserve"> </w:t>
       </w:r>
       <w:r>
-        <w:t xml:space="preserve">As a scholar and a statesman, Tocqueville observed multiple attempts to implement rationalistic </w:t>
-      </w:r>
-      <w:r>
-        <w:lastRenderedPageBreak/>
-        <w:t>systems after the Old Regime fell.</w:t>
+        <w:t>As a scholar and a statesman, Tocqueville observed multiple attempts to implement rationalistic systems after the Old Regime fell.</w:t>
       </w:r>
       <w:r>
         <w:t xml:space="preserve"> His </w:t>
@@ -3344,19 +3577,14 @@
       <w:r>
         <w:t xml:space="preserve">explain why </w:t>
       </w:r>
-      <w:commentRangeStart w:id="3"/>
-      <w:r>
-        <w:t>theirs</w:t>
-      </w:r>
-      <w:commentRangeEnd w:id="3"/>
-      <w:r>
-        <w:rPr>
-          <w:rStyle w:val="CommentReference"/>
-        </w:rPr>
-        <w:commentReference w:id="3"/>
-      </w:r>
-      <w:r>
-        <w:t xml:space="preserve"> necessarily fail </w:t>
+      <w:r>
+        <w:t xml:space="preserve">those </w:t>
+      </w:r>
+      <w:r>
+        <w:t xml:space="preserve">efforts </w:t>
+      </w:r>
+      <w:r>
+        <w:t xml:space="preserve">necessarily fail </w:t>
       </w:r>
       <w:r>
         <w:t>(</w:t>
@@ -3407,7 +3635,23 @@
         <w:t xml:space="preserve">and </w:t>
       </w:r>
       <w:r>
-        <w:t xml:space="preserve">it gratifies. </w:t>
+        <w:t>it gratifies</w:t>
+      </w:r>
+      <w:r>
+        <w:t xml:space="preserve"> (</w:t>
+      </w:r>
+      <w:r>
+        <w:rPr>
+          <w:i/>
+          <w:iCs/>
+        </w:rPr>
+        <w:t xml:space="preserve">DA </w:t>
+      </w:r>
+      <w:r>
+        <w:t>482)</w:t>
+      </w:r>
+      <w:r>
+        <w:t xml:space="preserve">. </w:t>
       </w:r>
       <w:r>
         <w:t>To them, e</w:t>
@@ -3455,7 +3699,13 @@
         <w:t xml:space="preserve">instead </w:t>
       </w:r>
       <w:r>
-        <w:t>with the qualities that people themselves possess, and how they acquire them</w:t>
+        <w:t xml:space="preserve">with the qualities that </w:t>
+      </w:r>
+      <w:r>
+        <w:t xml:space="preserve">individual persons </w:t>
+      </w:r>
+      <w:r>
+        <w:t>themselves possess, and how they acquire them</w:t>
       </w:r>
       <w:r>
         <w:t xml:space="preserve">, </w:t>
@@ -3479,13 +3729,47 @@
         <w:t xml:space="preserve"> people’s souls to the exigencies of a theoretically preferable system. </w:t>
       </w:r>
       <w:r>
+        <w:t xml:space="preserve">Tocqueville reverses the backward tendency of </w:t>
+      </w:r>
+      <w:r>
+        <w:t>late-</w:t>
+      </w:r>
+      <w:r>
+        <w:t xml:space="preserve">modern democracies to </w:t>
+      </w:r>
+      <w:r>
+        <w:t xml:space="preserve">be consumed more with consternation for and veneration of society as a whole rather than attending principally to individuals and their rights </w:t>
+      </w:r>
+      <w:r>
+        <w:t>(</w:t>
+      </w:r>
+      <w:r>
+        <w:rPr>
+          <w:i/>
+          <w:iCs/>
+        </w:rPr>
+        <w:t>DA</w:t>
+      </w:r>
+      <w:r>
+        <w:t xml:space="preserve"> 641). </w:t>
+      </w:r>
+      <w:r>
         <w:t>H</w:t>
       </w:r>
       <w:r>
         <w:t>appily</w:t>
       </w:r>
       <w:r>
-        <w:t xml:space="preserve">, the system that promotes </w:t>
+        <w:t>,</w:t>
+      </w:r>
+      <w:r>
+        <w:t xml:space="preserve"> </w:t>
+      </w:r>
+      <w:r>
+        <w:t xml:space="preserve">arrangements </w:t>
+      </w:r>
+      <w:r>
+        <w:t xml:space="preserve">that promote </w:t>
       </w:r>
       <w:r>
         <w:t xml:space="preserve">personal self-development and </w:t>
@@ -3497,7 +3781,7 @@
         <w:t>properly understood</w:t>
       </w:r>
       <w:r>
-        <w:t xml:space="preserve"> encourages and rewards sociability and </w:t>
+        <w:t xml:space="preserve"> encourage and reward sociability and </w:t>
       </w:r>
       <w:r>
         <w:t>interdependency (</w:t>
@@ -3513,41 +3797,16 @@
         <w:t xml:space="preserve"> 502, 648)</w:t>
       </w:r>
       <w:r>
+        <w:t>, and so society is not simply neglected by focusing on them</w:t>
+      </w:r>
+      <w:r>
         <w:t>.</w:t>
       </w:r>
       <w:r>
         <w:t xml:space="preserve"> </w:t>
       </w:r>
       <w:r>
-        <w:t xml:space="preserve">Modern systems </w:t>
-      </w:r>
-      <w:r>
-        <w:t>that focus instead</w:t>
-      </w:r>
-      <w:r>
-        <w:t xml:space="preserve"> on society as a whole turn people into</w:t>
-      </w:r>
-      <w:r>
-        <w:t xml:space="preserve"> solitary and</w:t>
-      </w:r>
-      <w:r>
-        <w:t xml:space="preserve"> dependent individuals (</w:t>
-      </w:r>
-      <w:r>
-        <w:rPr>
-          <w:i/>
-          <w:iCs/>
-        </w:rPr>
-        <w:t>DA</w:t>
-      </w:r>
-      <w:r>
-        <w:t xml:space="preserve"> 641</w:t>
-      </w:r>
-      <w:r>
-        <w:t>).</w:t>
-      </w:r>
-      <w:r>
-        <w:t xml:space="preserve"> Tocqueville’s</w:t>
+        <w:t>Tocqueville’s</w:t>
       </w:r>
       <w:r>
         <w:t xml:space="preserve"> political science theorizes on the basis of empirical evidence, observing the </w:t>
@@ -3568,7 +3827,7 @@
         <w:rPr>
           <w:rStyle w:val="FootnoteReference"/>
         </w:rPr>
-        <w:footnoteReference w:id="12"/>
+        <w:footnoteReference w:id="14"/>
       </w:r>
       <w:r>
         <w:t xml:space="preserve"> offer</w:t>
@@ -3640,6 +3899,7 @@
         <w:t xml:space="preserve">, </w:t>
       </w:r>
       <w:r>
+        <w:lastRenderedPageBreak/>
         <w:t>as less than they are or should be.</w:t>
       </w:r>
       <w:r>
@@ -3659,11 +3919,16 @@
       </w:r>
       <w:r>
         <w:t>, is unscientific.</w:t>
+      </w:r>
+      <w:r>
+        <w:rPr>
+          <w:rStyle w:val="FootnoteReference"/>
+        </w:rPr>
+        <w:footnoteReference w:id="15"/>
       </w:r>
     </w:p>
     <w:p>
       <w:r>
-        <w:lastRenderedPageBreak/>
         <w:t>T</w:t>
       </w:r>
       <w:r>
@@ -3899,7 +4164,16 @@
         <w:t>shouting “</w:t>
       </w:r>
       <w:r>
-        <w:t>It’s 1848!” as if that were sufficient to validate their views and propel their pr</w:t>
+        <w:t>But i</w:t>
+      </w:r>
+      <w:r>
+        <w:t xml:space="preserve">t’s 1848!” as if that </w:t>
+      </w:r>
+      <w:r>
+        <w:t>sufficed</w:t>
+      </w:r>
+      <w:r>
+        <w:t xml:space="preserve"> to validate their views and propel their pr</w:t>
       </w:r>
       <w:r>
         <w:t>o</w:t>
@@ -3911,7 +4185,7 @@
         <w:rPr>
           <w:rStyle w:val="FootnoteReference"/>
         </w:rPr>
-        <w:footnoteReference w:id="13"/>
+        <w:footnoteReference w:id="16"/>
       </w:r>
       <w:r>
         <w:t xml:space="preserve"> </w:t>
@@ -4000,8 +4274,13 @@
       <w:r>
         <w:t>c]</w:t>
       </w:r>
-      <w:r>
-        <w:t>omplicated systems repel it, and it is pleased to imagine a great nation in which all of the citizens resemble a single model and are directed by a single power” (</w:t>
+      <w:proofErr w:type="spellStart"/>
+      <w:r>
+        <w:t>omplicated</w:t>
+      </w:r>
+      <w:proofErr w:type="spellEnd"/>
+      <w:r>
+        <w:t xml:space="preserve"> systems repel it, and it is pleased to imagine a great nation in which all of the citizens resemble a single model and are directed by a single power” (</w:t>
       </w:r>
       <w:r>
         <w:rPr>
@@ -4076,11 +4355,12 @@
         <w:rPr>
           <w:rStyle w:val="FootnoteReference"/>
         </w:rPr>
-        <w:footnoteReference w:id="14"/>
+        <w:footnoteReference w:id="17"/>
       </w:r>
     </w:p>
     <w:p>
       <w:r>
+        <w:lastRenderedPageBreak/>
         <w:t xml:space="preserve">Tocqueville </w:t>
       </w:r>
       <w:r>
@@ -4117,7 +4397,10 @@
         <w:t xml:space="preserve">and respect </w:t>
       </w:r>
       <w:r>
-        <w:t>them. Their love for equality is fanatical (</w:t>
+        <w:t>them</w:t>
+      </w:r>
+      <w:r>
+        <w:t xml:space="preserve"> (</w:t>
       </w:r>
       <w:r>
         <w:rPr>
@@ -4127,10 +4410,32 @@
         <w:t>DA</w:t>
       </w:r>
       <w:r>
-        <w:t xml:space="preserve"> 480, 513)</w:t>
-      </w:r>
-      <w:r>
-        <w:t xml:space="preserve"> The</w:t>
+        <w:t xml:space="preserve"> 669)</w:t>
+      </w:r>
+      <w:r>
+        <w:t>. Their love for equality is fanatical (</w:t>
+      </w:r>
+      <w:r>
+        <w:rPr>
+          <w:i/>
+          <w:iCs/>
+        </w:rPr>
+        <w:t>DA</w:t>
+      </w:r>
+      <w:r>
+        <w:t xml:space="preserve"> 480</w:t>
+      </w:r>
+      <w:r>
+        <w:t>, 513)</w:t>
+      </w:r>
+      <w:r>
+        <w:t>.</w:t>
+      </w:r>
+      <w:r>
+        <w:t xml:space="preserve"> </w:t>
+      </w:r>
+      <w:r>
+        <w:t>The</w:t>
       </w:r>
       <w:r>
         <w:t>y</w:t>
@@ -4191,11 +4496,7 @@
         <w:t>it</w:t>
       </w:r>
       <w:r>
-        <w:t xml:space="preserve">. </w:t>
-      </w:r>
-      <w:r>
-        <w:lastRenderedPageBreak/>
-        <w:t xml:space="preserve">Instead of </w:t>
+        <w:t xml:space="preserve">. Instead of </w:t>
       </w:r>
       <w:r>
         <w:t>personally</w:t>
@@ -4232,6 +4533,25 @@
       </w:r>
       <w:r>
         <w:t xml:space="preserve"> </w:t>
+      </w:r>
+      <w:r>
+        <w:t>Even if they’re not overtly tyrannized over,</w:t>
+      </w:r>
+      <w:r>
+        <w:t xml:space="preserve"> however,</w:t>
+      </w:r>
+      <w:r>
+        <w:t xml:space="preserve"> they become uneducated and “abandoned” (</w:t>
+      </w:r>
+      <w:r>
+        <w:rPr>
+          <w:i/>
+          <w:iCs/>
+        </w:rPr>
+        <w:t xml:space="preserve">OR </w:t>
+      </w:r>
+      <w:r>
+        <w:t xml:space="preserve">183). </w:t>
       </w:r>
       <w:r>
         <w:t>A diminution of</w:t>
@@ -4420,7 +4740,11 @@
         <w:t xml:space="preserve"> thoroughgoingly</w:t>
       </w:r>
       <w:r>
-        <w:t xml:space="preserve"> realized in practice, democracy included</w:t>
+        <w:t xml:space="preserve"> </w:t>
+      </w:r>
+      <w:r>
+        <w:lastRenderedPageBreak/>
+        <w:t>realized in practice, democracy included</w:t>
       </w:r>
       <w:r>
         <w:t xml:space="preserve">. </w:t>
@@ -4450,7 +4774,10 @@
         <w:t xml:space="preserve">From </w:t>
       </w:r>
       <w:r>
-        <w:t>the perspective of the social engineer, whether he fancies himself a philosopher or policy-maker</w:t>
+        <w:t xml:space="preserve">the perspective of the social engineer, whether he fancies himself a philosopher or </w:t>
+      </w:r>
+      <w:r>
+        <w:t>policymaker</w:t>
       </w:r>
       <w:r>
         <w:t>,</w:t>
@@ -4539,14 +4866,68 @@
         <w:t xml:space="preserve"> </w:t>
       </w:r>
       <w:r>
-        <w:lastRenderedPageBreak/>
+        <w:t>(</w:t>
+      </w:r>
+      <w:r>
+        <w:t xml:space="preserve">except not really—in order to be genuine </w:t>
+      </w:r>
+      <w:r>
+        <w:rPr>
+          <w:i/>
+          <w:iCs/>
+        </w:rPr>
+        <w:t>techne</w:t>
+      </w:r>
+      <w:r>
+        <w:t xml:space="preserve"> it would have to </w:t>
+      </w:r>
+      <w:r>
+        <w:t xml:space="preserve">yield successful results, actually </w:t>
+      </w:r>
+      <w:r>
+        <w:t>produc</w:t>
+      </w:r>
+      <w:r>
+        <w:t>ing</w:t>
+      </w:r>
+      <w:r>
+        <w:t xml:space="preserve"> what it aims </w:t>
+      </w:r>
+      <w:r>
+        <w:t>at</w:t>
+      </w:r>
+      <w:r>
+        <w:t xml:space="preserve"> manufactur</w:t>
+      </w:r>
+      <w:r>
+        <w:t>ing)</w:t>
+      </w:r>
+      <w:r>
+        <w:t>.</w:t>
+      </w:r>
+      <w:r>
+        <w:t xml:space="preserve"> </w:t>
+      </w:r>
+      <w:r>
         <w:t xml:space="preserve">What passes for prudence among </w:t>
       </w:r>
       <w:r>
         <w:t>political engineers</w:t>
       </w:r>
       <w:r>
-        <w:t xml:space="preserve"> is only cleverness and shrewdness in disguising or denying their utmost ends for the sake winning partial victories</w:t>
+        <w:t xml:space="preserve"> is only cleverness and shrewdness in disguising or denying their utmost ends for the </w:t>
+      </w:r>
+      <w:r>
+        <w:t xml:space="preserve">sake </w:t>
+      </w:r>
+      <w:r>
+        <w:t xml:space="preserve">of </w:t>
+      </w:r>
+      <w:r>
+        <w:t xml:space="preserve">winning </w:t>
+      </w:r>
+      <w:r>
+        <w:t>partial victories</w:t>
       </w:r>
       <w:r>
         <w:t xml:space="preserve"> that</w:t>
@@ -4680,21 +5061,78 @@
         <w:t xml:space="preserve">everyday </w:t>
       </w:r>
       <w:r>
-        <w:t xml:space="preserve">business, but they are attuned to non-material goods as citizens </w:t>
-      </w:r>
-      <w:commentRangeStart w:id="4"/>
-      <w:r>
-        <w:t>as</w:t>
-      </w:r>
-      <w:commentRangeEnd w:id="4"/>
-      <w:r>
-        <w:rPr>
-          <w:rStyle w:val="CommentReference"/>
-        </w:rPr>
-        <w:commentReference w:id="4"/>
-      </w:r>
-      <w:r>
-        <w:t xml:space="preserve"> religious believers</w:t>
+        <w:t xml:space="preserve">business, but </w:t>
+      </w:r>
+      <w:r>
+        <w:t xml:space="preserve">as </w:t>
+      </w:r>
+      <w:r>
+        <w:t xml:space="preserve">the </w:t>
+      </w:r>
+      <w:r>
+        <w:t>religious believers</w:t>
+      </w:r>
+      <w:r>
+        <w:t xml:space="preserve"> Tocqueville observed them to be,</w:t>
+      </w:r>
+      <w:r>
+        <w:t xml:space="preserve"> </w:t>
+      </w:r>
+      <w:r>
+        <w:t>they are attuned to non-material goods</w:t>
+      </w:r>
+      <w:r>
+        <w:t xml:space="preserve">, </w:t>
+      </w:r>
+      <w:r>
+        <w:t xml:space="preserve">and that helps to </w:t>
+      </w:r>
+      <w:r>
+        <w:t>make them better</w:t>
+      </w:r>
+      <w:r>
+        <w:t xml:space="preserve"> citizens</w:t>
+      </w:r>
+      <w:r>
+        <w:t>, as citizenship requires attentiveness to obligations that exceed economic interests</w:t>
+      </w:r>
+      <w:r>
+        <w:t xml:space="preserve"> </w:t>
+      </w:r>
+      <w:r>
+        <w:t>(</w:t>
+      </w:r>
+      <w:r>
+        <w:rPr>
+          <w:i/>
+          <w:iCs/>
+        </w:rPr>
+        <w:t>OR</w:t>
+      </w:r>
+      <w:r>
+        <w:t xml:space="preserve"> 206</w:t>
+      </w:r>
+      <w:r>
+        <w:t>)</w:t>
+      </w:r>
+      <w:r>
+        <w:t xml:space="preserve">. Their regime is not formally mixed, but </w:t>
+      </w:r>
+      <w:r>
+        <w:lastRenderedPageBreak/>
+        <w:t xml:space="preserve">its federal system, separation of powers, heavy dependence </w:t>
+      </w:r>
+      <w:r>
+        <w:t xml:space="preserve">on </w:t>
+      </w:r>
+      <w:r>
+        <w:t>local govern</w:t>
+      </w:r>
+      <w:r>
+        <w:t>ance</w:t>
+      </w:r>
+      <w:r>
+        <w:t>, political and civil associations, and free press get many people involved in many ways large and small</w:t>
       </w:r>
       <w:r>
         <w:t xml:space="preserve"> (</w:t>
@@ -4704,46 +5142,15 @@
           <w:i/>
           <w:iCs/>
         </w:rPr>
-        <w:t>OR</w:t>
-      </w:r>
-      <w:r>
-        <w:t xml:space="preserve"> 206</w:t>
+        <w:t>DA</w:t>
+      </w:r>
+      <w:r>
+        <w:t xml:space="preserve"> 64-65, 274</w:t>
       </w:r>
       <w:r>
         <w:t>)</w:t>
       </w:r>
       <w:r>
-        <w:t xml:space="preserve">. Their regime is not formally mixed, but its federal system, separation of powers, heavy dependence </w:t>
-      </w:r>
-      <w:r>
-        <w:t xml:space="preserve">on </w:t>
-      </w:r>
-      <w:r>
-        <w:t>local govern</w:t>
-      </w:r>
-      <w:r>
-        <w:t>ance</w:t>
-      </w:r>
-      <w:r>
-        <w:t>, political and civil associations, and a free press get many people involved in many ways large and small</w:t>
-      </w:r>
-      <w:r>
-        <w:t xml:space="preserve"> (</w:t>
-      </w:r>
-      <w:r>
-        <w:rPr>
-          <w:i/>
-          <w:iCs/>
-        </w:rPr>
-        <w:t>DA</w:t>
-      </w:r>
-      <w:r>
-        <w:t xml:space="preserve"> 64-65, 274</w:t>
-      </w:r>
-      <w:r>
-        <w:t>)</w:t>
-      </w:r>
-      <w:r>
         <w:t>. Thus,</w:t>
       </w:r>
       <w:r>
@@ -4816,11 +5223,7 @@
         <w:t xml:space="preserve"> American society </w:t>
       </w:r>
       <w:r>
-        <w:t xml:space="preserve">might refashion itself along the lines of the French </w:t>
-      </w:r>
-      <w:r>
-        <w:lastRenderedPageBreak/>
-        <w:t>model</w:t>
+        <w:t>might refashion itself along the lines of the French model</w:t>
       </w:r>
       <w:r>
         <w:t>,</w:t>
@@ -4829,7 +5232,7 @@
         <w:rPr>
           <w:rStyle w:val="FootnoteReference"/>
         </w:rPr>
-        <w:footnoteReference w:id="15"/>
+        <w:footnoteReference w:id="18"/>
       </w:r>
       <w:r>
         <w:t xml:space="preserve"> </w:t>
@@ -4935,7 +5338,7 @@
         <w:rPr>
           <w:rStyle w:val="FootnoteReference"/>
         </w:rPr>
-        <w:footnoteReference w:id="16"/>
+        <w:footnoteReference w:id="19"/>
       </w:r>
       <w:r>
         <w:t xml:space="preserve"> </w:t>
@@ -5072,7 +5475,7 @@
         <w:rPr>
           <w:rStyle w:val="FootnoteReference"/>
         </w:rPr>
-        <w:footnoteReference w:id="17"/>
+        <w:footnoteReference w:id="20"/>
       </w:r>
       <w:r>
         <w:t xml:space="preserve"> E</w:t>
@@ -5093,7 +5496,11 @@
         <w:t>character</w:t>
       </w:r>
       <w:r>
-        <w:t xml:space="preserve"> of Americans </w:t>
+        <w:t xml:space="preserve"> of </w:t>
+      </w:r>
+      <w:r>
+        <w:lastRenderedPageBreak/>
+        <w:t xml:space="preserve">Americans </w:t>
       </w:r>
       <w:r>
         <w:t xml:space="preserve">generally </w:t>
@@ -5132,7 +5539,31 @@
     </w:p>
     <w:p>
       <w:r>
-        <w:t xml:space="preserve">The result is a moderately enlightened general population with know-how and a can-do spirit, confident in their own abilities to accomplish great things together—even though there </w:t>
+        <w:t xml:space="preserve">The result is a moderately enlightened general population </w:t>
+      </w:r>
+      <w:r>
+        <w:t>sharing some</w:t>
+      </w:r>
+      <w:r>
+        <w:t xml:space="preserve"> know-how and</w:t>
+      </w:r>
+      <w:r>
+        <w:t xml:space="preserve"> sporting</w:t>
+      </w:r>
+      <w:r>
+        <w:t xml:space="preserve"> a can-do spirit, confident </w:t>
+      </w:r>
+      <w:r>
+        <w:t>that</w:t>
+      </w:r>
+      <w:r>
+        <w:t xml:space="preserve"> great things</w:t>
+      </w:r>
+      <w:r>
+        <w:t xml:space="preserve"> may be accomplished</w:t>
+      </w:r>
+      <w:r>
+        <w:t xml:space="preserve"> together—even though there </w:t>
       </w:r>
       <w:r>
         <w:t>is always</w:t>
@@ -5162,11 +5593,7 @@
         <w:t xml:space="preserve">tremendous </w:t>
       </w:r>
       <w:r>
-        <w:t xml:space="preserve">businesspeople, technological </w:t>
-      </w:r>
-      <w:r>
-        <w:lastRenderedPageBreak/>
-        <w:t xml:space="preserve">innovators, and </w:t>
+        <w:t xml:space="preserve">businesspeople, technological innovators, and </w:t>
       </w:r>
       <w:r>
         <w:t>passionate</w:t>
@@ -5343,7 +5770,13 @@
         <w:t xml:space="preserve">Americans </w:t>
       </w:r>
       <w:r>
-        <w:t xml:space="preserve">are the beneficiaries of a political system of government that is not excessively systematic, devised by statesmen who understood that </w:t>
+        <w:t xml:space="preserve">are the beneficiaries of a political system of government that is not excessively systematic, </w:t>
+      </w:r>
+      <w:r>
+        <w:t xml:space="preserve">founded </w:t>
+      </w:r>
+      <w:r>
+        <w:t xml:space="preserve">by statesmen who understood that </w:t>
       </w:r>
       <w:r>
         <w:t xml:space="preserve">those </w:t>
@@ -5355,7 +5788,10 @@
         <w:t>rul</w:t>
       </w:r>
       <w:r>
-        <w:t>ing offices—even founders—</w:t>
+        <w:t>ing offices</w:t>
+      </w:r>
+      <w:r>
+        <w:t xml:space="preserve"> </w:t>
       </w:r>
       <w:r>
         <w:t>have great but nonetheless limited responsibilities</w:t>
@@ -5364,19 +5800,73 @@
         <w:t xml:space="preserve">. </w:t>
       </w:r>
       <w:r>
-        <w:t>Individuals should be left free to mind their personal priorities, and f</w:t>
-      </w:r>
-      <w:r>
-        <w:t>uture generations</w:t>
+        <w:t>Their regime “was produced by a mature and reflective taste for freedo</w:t>
+      </w:r>
+      <w:r>
+        <w:t>m,” accompanied by “</w:t>
+      </w:r>
+      <w:r>
+        <w:t>a love of order and of legality” (</w:t>
+      </w:r>
+      <w:r>
+        <w:rPr>
+          <w:i/>
+          <w:iCs/>
+        </w:rPr>
+        <w:t>DA</w:t>
+      </w:r>
+      <w:r>
+        <w:t xml:space="preserve"> 67).</w:t>
+      </w:r>
+      <w:r>
+        <w:t xml:space="preserve"> It allows people to learn from their own mistakes rather than preventing them from making any (</w:t>
+      </w:r>
+      <w:r>
+        <w:rPr>
+          <w:i/>
+          <w:iCs/>
+        </w:rPr>
+        <w:t>DA</w:t>
+      </w:r>
+      <w:r>
+        <w:t xml:space="preserve"> 215-16).</w:t>
+      </w:r>
+      <w:r>
+        <w:t xml:space="preserve"> </w:t>
+      </w:r>
+      <w:r>
+        <w:t xml:space="preserve">Individuals </w:t>
+      </w:r>
+      <w:r>
+        <w:t>are best</w:t>
+      </w:r>
+      <w:r>
+        <w:t xml:space="preserve"> left free to mind their personal priorities, and f</w:t>
+      </w:r>
+      <w:r>
+        <w:t xml:space="preserve">uture </w:t>
+      </w:r>
+      <w:r>
+        <w:lastRenderedPageBreak/>
+        <w:t>generations</w:t>
       </w:r>
       <w:r>
         <w:t xml:space="preserve"> need </w:t>
       </w:r>
       <w:r>
-        <w:t>opportunities make</w:t>
-      </w:r>
-      <w:r>
-        <w:t xml:space="preserve"> society </w:t>
+        <w:t xml:space="preserve">opportunities </w:t>
+      </w:r>
+      <w:r>
+        <w:t xml:space="preserve">to </w:t>
+      </w:r>
+      <w:r>
+        <w:t>make</w:t>
+      </w:r>
+      <w:r>
+        <w:t xml:space="preserve"> </w:t>
+      </w:r>
+      <w:r>
+        <w:t xml:space="preserve">society </w:t>
       </w:r>
       <w:r>
         <w:t>more perfect</w:t>
@@ -5388,7 +5878,7 @@
         <w:rPr>
           <w:rStyle w:val="FootnoteReference"/>
         </w:rPr>
-        <w:footnoteReference w:id="18"/>
+        <w:footnoteReference w:id="21"/>
       </w:r>
       <w:r>
         <w:t xml:space="preserve"> The</w:t>
@@ -5448,6 +5938,19 @@
         <w:t xml:space="preserve">. </w:t>
       </w:r>
       <w:r>
+        <w:t>Neither uniformity nor inflexibility of views or behavior could be presumed upon; no one right way of thinking or doing things could be indefinitely imposed (</w:t>
+      </w:r>
+      <w:r>
+        <w:rPr>
+          <w:i/>
+          <w:iCs/>
+        </w:rPr>
+        <w:t>DA</w:t>
+      </w:r>
+      <w:r>
+        <w:t xml:space="preserve"> 87). </w:t>
+      </w:r>
+      <w:r>
         <w:t xml:space="preserve">Freedom is inherently </w:t>
       </w:r>
       <w:r>
@@ -5635,17 +6138,19 @@
         <w:t>B</w:t>
       </w:r>
       <w:r>
-        <w:t xml:space="preserve">y happy </w:t>
-      </w:r>
-      <w:r>
-        <w:lastRenderedPageBreak/>
-        <w:t>combination of accident (drawing on its received customs and given its environment) and</w:t>
-      </w:r>
-      <w:r>
-        <w:t xml:space="preserve"> </w:t>
-      </w:r>
-      <w:r>
-        <w:t>design</w:t>
+        <w:t>y happy combination of</w:t>
+      </w:r>
+      <w:r>
+        <w:t xml:space="preserve"> design and</w:t>
+      </w:r>
+      <w:r>
+        <w:t xml:space="preserve"> accident (drawing on its received customs and given its </w:t>
+      </w:r>
+      <w:r>
+        <w:t>material resources and parameters</w:t>
+      </w:r>
+      <w:r>
+        <w:t>)</w:t>
       </w:r>
       <w:r>
         <w:t xml:space="preserve">, </w:t>
@@ -5678,7 +6183,7 @@
         <w:rPr>
           <w:rStyle w:val="FootnoteReference"/>
         </w:rPr>
-        <w:footnoteReference w:id="19"/>
+        <w:footnoteReference w:id="22"/>
       </w:r>
       <w:r>
         <w:t xml:space="preserve"> </w:t>
@@ -5745,7 +6250,7 @@
         <w:rPr>
           <w:rStyle w:val="FootnoteReference"/>
         </w:rPr>
-        <w:footnoteReference w:id="20"/>
+        <w:footnoteReference w:id="23"/>
       </w:r>
       <w:r>
         <w:t xml:space="preserve"> </w:t>
@@ -5772,7 +6277,11 @@
         <w:t>view</w:t>
       </w:r>
       <w:r>
-        <w:t xml:space="preserve">, derivative of the premises of technologically-oriented </w:t>
+        <w:t>, derivative of the premises of technologically-</w:t>
+      </w:r>
+      <w:r>
+        <w:lastRenderedPageBreak/>
+        <w:t xml:space="preserve">oriented </w:t>
       </w:r>
       <w:r>
         <w:t xml:space="preserve">modern </w:t>
@@ -5787,6 +6296,12 @@
         <w:t>.</w:t>
       </w:r>
       <w:r>
+        <w:rPr>
+          <w:rStyle w:val="FootnoteReference"/>
+        </w:rPr>
+        <w:footnoteReference w:id="24"/>
+      </w:r>
+      <w:r>
         <w:t xml:space="preserve"> </w:t>
       </w:r>
       <w:r>
@@ -5958,7 +6473,7 @@
         <w:rPr>
           <w:rStyle w:val="FootnoteReference"/>
         </w:rPr>
-        <w:footnoteReference w:id="21"/>
+        <w:footnoteReference w:id="25"/>
       </w:r>
       <w:r>
         <w:t xml:space="preserve"> </w:t>
@@ -5997,11 +6512,7 @@
         <w:t xml:space="preserve">Tocqueville has his work cut out for him, </w:t>
       </w:r>
       <w:r>
-        <w:t xml:space="preserve">reminding </w:t>
-      </w:r>
-      <w:r>
-        <w:lastRenderedPageBreak/>
-        <w:t xml:space="preserve">people that unless we </w:t>
+        <w:t xml:space="preserve">reminding people that unless we </w:t>
       </w:r>
       <w:r>
         <w:t>acknowledg</w:t>
@@ -6046,12 +6557,7 @@
         <w:t xml:space="preserve"> the</w:t>
       </w:r>
       <w:r>
-        <w:t xml:space="preserve"> so</w:t>
-      </w:r>
-      <w:bookmarkStart w:id="5" w:name="_GoBack"/>
-      <w:bookmarkEnd w:id="5"/>
-      <w:r>
-        <w:t xml:space="preserve">cial fabric </w:t>
+        <w:t xml:space="preserve"> social fabric </w:t>
       </w:r>
       <w:r>
         <w:t xml:space="preserve">and impoverish </w:t>
@@ -6073,7 +6579,7 @@
       </w:r>
     </w:p>
     <w:sectPr>
-      <w:headerReference w:type="default" r:id="rId8"/>
+      <w:headerReference w:type="default" r:id="rId6"/>
       <w:pgSz w:w="12240" w:h="15840"/>
       <w:pgMar w:top="1440" w:right="1440" w:bottom="1440" w:left="1440" w:header="709" w:footer="709" w:gutter="0"/>
       <w:cols w:space="708"/>
@@ -6083,93 +6589,8 @@
 </w:document>
 </file>
 
-<file path=word/comments.xml><?xml version="1.0" encoding="utf-8"?>
-<w:comments xmlns:wpc="http://schemas.microsoft.com/office/word/2010/wordprocessingCanvas" xmlns:cx="http://schemas.microsoft.com/office/drawing/2014/chartex" xmlns:cx1="http://schemas.microsoft.com/office/drawing/2015/9/8/chartex" xmlns:mc="http://schemas.openxmlformats.org/markup-compatibility/2006" xmlns:o="urn:schemas-microsoft-com:office:office" xmlns:r="http://schemas.openxmlformats.org/officeDocument/2006/relationships" xmlns:m="http://schemas.openxmlformats.org/officeDocument/2006/math" xmlns:v="urn:schemas-microsoft-com:vml" xmlns:wp14="http://schemas.microsoft.com/office/word/2010/wordprocessingDrawing" xmlns:wp="http://schemas.openxmlformats.org/drawingml/2006/wordprocessingDrawing" xmlns:w10="urn:schemas-microsoft-com:office:word" xmlns:w="http://schemas.openxmlformats.org/wordprocessingml/2006/main" xmlns:w14="http://schemas.microsoft.com/office/word/2010/wordml" xmlns:w15="http://schemas.microsoft.com/office/word/2012/wordml" xmlns:w16se="http://schemas.microsoft.com/office/word/2015/wordml/symex" xmlns:wpg="http://schemas.microsoft.com/office/word/2010/wordprocessingGroup" xmlns:wpi="http://schemas.microsoft.com/office/word/2010/wordprocessingInk" xmlns:wne="http://schemas.microsoft.com/office/word/2006/wordml" xmlns:wps="http://schemas.microsoft.com/office/word/2010/wordprocessingShape" mc:Ignorable="w14 w15 w16se wp14">
-  <w:comment w:id="0" w:author="SHSU" w:date="2019-08-01T15:03:00Z" w:initials="S">
-    <w:p>
-      <w:pPr>
-        <w:pStyle w:val="CommentText"/>
-      </w:pPr>
-      <w:r>
-        <w:rPr>
-          <w:rStyle w:val="CommentReference"/>
-        </w:rPr>
-        <w:annotationRef/>
-      </w:r>
-      <w:proofErr w:type="gramStart"/>
-      <w:r>
-        <w:t>would</w:t>
-      </w:r>
-      <w:proofErr w:type="gramEnd"/>
-      <w:r>
-        <w:t xml:space="preserve"> (?)</w:t>
-      </w:r>
-    </w:p>
-  </w:comment>
-  <w:comment w:id="1" w:author="SHSU" w:date="2019-08-01T15:09:00Z" w:initials="S">
-    <w:p>
-      <w:pPr>
-        <w:pStyle w:val="CommentText"/>
-      </w:pPr>
-      <w:r>
-        <w:rPr>
-          <w:rStyle w:val="CommentReference"/>
-        </w:rPr>
-        <w:annotationRef/>
-      </w:r>
-      <w:proofErr w:type="gramStart"/>
-      <w:r>
-        <w:t>it</w:t>
-      </w:r>
-      <w:proofErr w:type="gramEnd"/>
-    </w:p>
-  </w:comment>
-  <w:comment w:id="3" w:author="SHSU" w:date="2019-08-01T15:15:00Z" w:initials="S">
-    <w:p>
-      <w:pPr>
-        <w:pStyle w:val="CommentText"/>
-      </w:pPr>
-      <w:r>
-        <w:rPr>
-          <w:rStyle w:val="CommentReference"/>
-        </w:rPr>
-        <w:annotationRef/>
-      </w:r>
-      <w:r>
-        <w:t>To whom does ‘theirs’ refer?  I assume that you are referring to the political science of the Enlightenment philosophes, not the political science of the Old Regime, but it’s not clear.</w:t>
-      </w:r>
-    </w:p>
-  </w:comment>
-  <w:comment w:id="4" w:author="SHSU" w:date="2019-08-01T15:25:00Z" w:initials="S">
-    <w:p>
-      <w:pPr>
-        <w:pStyle w:val="CommentText"/>
-      </w:pPr>
-      <w:r>
-        <w:rPr>
-          <w:rStyle w:val="CommentReference"/>
-        </w:rPr>
-        <w:annotationRef/>
-      </w:r>
-      <w:r>
-        <w:t>Is this word supposed to be ‘and’?  If not, I don’t quite understand the last part of the sentence.</w:t>
-      </w:r>
-    </w:p>
-  </w:comment>
-</w:comments>
-</file>
-
-<file path=word/commentsExtended.xml><?xml version="1.0" encoding="utf-8"?>
-<w15:commentsEx xmlns:wpc="http://schemas.microsoft.com/office/word/2010/wordprocessingCanvas" xmlns:cx="http://schemas.microsoft.com/office/drawing/2014/chartex" xmlns:cx1="http://schemas.microsoft.com/office/drawing/2015/9/8/chartex" xmlns:mc="http://schemas.openxmlformats.org/markup-compatibility/2006" xmlns:o="urn:schemas-microsoft-com:office:office" xmlns:r="http://schemas.openxmlformats.org/officeDocument/2006/relationships" xmlns:m="http://schemas.openxmlformats.org/officeDocument/2006/math" xmlns:v="urn:schemas-microsoft-com:vml" xmlns:wp14="http://schemas.microsoft.com/office/word/2010/wordprocessingDrawing" xmlns:wp="http://schemas.openxmlformats.org/drawingml/2006/wordprocessingDrawing" xmlns:w10="urn:schemas-microsoft-com:office:word" xmlns:w="http://schemas.openxmlformats.org/wordprocessingml/2006/main" xmlns:w14="http://schemas.microsoft.com/office/word/2010/wordml" xmlns:w15="http://schemas.microsoft.com/office/word/2012/wordml" xmlns:w16se="http://schemas.microsoft.com/office/word/2015/wordml/symex" xmlns:wpg="http://schemas.microsoft.com/office/word/2010/wordprocessingGroup" xmlns:wpi="http://schemas.microsoft.com/office/word/2010/wordprocessingInk" xmlns:wne="http://schemas.microsoft.com/office/word/2006/wordml" xmlns:wps="http://schemas.microsoft.com/office/word/2010/wordprocessingShape" mc:Ignorable="w14 w15 w16se wp14">
-  <w15:commentEx w15:paraId="33CDCBAD" w15:done="0"/>
-  <w15:commentEx w15:paraId="5B68C51F" w15:done="0"/>
-  <w15:commentEx w15:paraId="5FCBA1B1" w15:done="0"/>
-  <w15:commentEx w15:paraId="7C6B36BF" w15:done="0"/>
-</w15:commentsEx>
-</file>
-
 <file path=word/endnotes.xml><?xml version="1.0" encoding="utf-8"?>
-<w:endnotes xmlns:wpc="http://schemas.microsoft.com/office/word/2010/wordprocessingCanvas" xmlns:cx="http://schemas.microsoft.com/office/drawing/2014/chartex" xmlns:cx1="http://schemas.microsoft.com/office/drawing/2015/9/8/chartex" xmlns:mc="http://schemas.openxmlformats.org/markup-compatibility/2006" xmlns:o="urn:schemas-microsoft-com:office:office" xmlns:r="http://schemas.openxmlformats.org/officeDocument/2006/relationships" xmlns:m="http://schemas.openxmlformats.org/officeDocument/2006/math" xmlns:v="urn:schemas-microsoft-com:vml" xmlns:wp14="http://schemas.microsoft.com/office/word/2010/wordprocessingDrawing" xmlns:wp="http://schemas.openxmlformats.org/drawingml/2006/wordprocessingDrawing" xmlns:w10="urn:schemas-microsoft-com:office:word" xmlns:w="http://schemas.openxmlformats.org/wordprocessingml/2006/main" xmlns:w14="http://schemas.microsoft.com/office/word/2010/wordml" xmlns:w15="http://schemas.microsoft.com/office/word/2012/wordml" xmlns:w16se="http://schemas.microsoft.com/office/word/2015/wordml/symex" xmlns:wpg="http://schemas.microsoft.com/office/word/2010/wordprocessingGroup" xmlns:wpi="http://schemas.microsoft.com/office/word/2010/wordprocessingInk" xmlns:wne="http://schemas.microsoft.com/office/word/2006/wordml" xmlns:wps="http://schemas.microsoft.com/office/word/2010/wordprocessingShape" mc:Ignorable="w14 w15 w16se wp14">
+<w:endnotes xmlns:wpc="http://schemas.microsoft.com/office/word/2010/wordprocessingCanvas" xmlns:cx="http://schemas.microsoft.com/office/drawing/2014/chartex" xmlns:cx1="http://schemas.microsoft.com/office/drawing/2015/9/8/chartex" xmlns:cx2="http://schemas.microsoft.com/office/drawing/2015/10/21/chartex" xmlns:cx3="http://schemas.microsoft.com/office/drawing/2016/5/9/chartex" xmlns:cx4="http://schemas.microsoft.com/office/drawing/2016/5/10/chartex" xmlns:cx5="http://schemas.microsoft.com/office/drawing/2016/5/11/chartex" xmlns:cx6="http://schemas.microsoft.com/office/drawing/2016/5/12/chartex" xmlns:cx7="http://schemas.microsoft.com/office/drawing/2016/5/13/chartex" xmlns:cx8="http://schemas.microsoft.com/office/drawing/2016/5/14/chartex" xmlns:mc="http://schemas.openxmlformats.org/markup-compatibility/2006" xmlns:aink="http://schemas.microsoft.com/office/drawing/2016/ink" xmlns:am3d="http://schemas.microsoft.com/office/drawing/2017/model3d" xmlns:o="urn:schemas-microsoft-com:office:office" xmlns:r="http://schemas.openxmlformats.org/officeDocument/2006/relationships" xmlns:m="http://schemas.openxmlformats.org/officeDocument/2006/math" xmlns:v="urn:schemas-microsoft-com:vml" xmlns:wp14="http://schemas.microsoft.com/office/word/2010/wordprocessingDrawing" xmlns:wp="http://schemas.openxmlformats.org/drawingml/2006/wordprocessingDrawing" xmlns:w10="urn:schemas-microsoft-com:office:word" xmlns:w="http://schemas.openxmlformats.org/wordprocessingml/2006/main" xmlns:w14="http://schemas.microsoft.com/office/word/2010/wordml" xmlns:w15="http://schemas.microsoft.com/office/word/2012/wordml" xmlns:w16cid="http://schemas.microsoft.com/office/word/2016/wordml/cid" xmlns:w16se="http://schemas.microsoft.com/office/word/2015/wordml/symex" xmlns:wpg="http://schemas.microsoft.com/office/word/2010/wordprocessingGroup" xmlns:wpi="http://schemas.microsoft.com/office/word/2010/wordprocessingInk" xmlns:wne="http://schemas.microsoft.com/office/word/2006/wordml" xmlns:wps="http://schemas.microsoft.com/office/word/2010/wordprocessingShape" mc:Ignorable="w14 w15 w16se w16cid wp14">
   <w:endnote w:type="separator" w:id="-1">
     <w:p>
       <w:pPr>
@@ -6194,7 +6615,7 @@
 </file>
 
 <file path=word/footnotes.xml><?xml version="1.0" encoding="utf-8"?>
-<w:footnotes xmlns:wpc="http://schemas.microsoft.com/office/word/2010/wordprocessingCanvas" xmlns:cx="http://schemas.microsoft.com/office/drawing/2014/chartex" xmlns:cx1="http://schemas.microsoft.com/office/drawing/2015/9/8/chartex" xmlns:mc="http://schemas.openxmlformats.org/markup-compatibility/2006" xmlns:o="urn:schemas-microsoft-com:office:office" xmlns:r="http://schemas.openxmlformats.org/officeDocument/2006/relationships" xmlns:m="http://schemas.openxmlformats.org/officeDocument/2006/math" xmlns:v="urn:schemas-microsoft-com:vml" xmlns:wp14="http://schemas.microsoft.com/office/word/2010/wordprocessingDrawing" xmlns:wp="http://schemas.openxmlformats.org/drawingml/2006/wordprocessingDrawing" xmlns:w10="urn:schemas-microsoft-com:office:word" xmlns:w="http://schemas.openxmlformats.org/wordprocessingml/2006/main" xmlns:w14="http://schemas.microsoft.com/office/word/2010/wordml" xmlns:w15="http://schemas.microsoft.com/office/word/2012/wordml" xmlns:w16se="http://schemas.microsoft.com/office/word/2015/wordml/symex" xmlns:wpg="http://schemas.microsoft.com/office/word/2010/wordprocessingGroup" xmlns:wpi="http://schemas.microsoft.com/office/word/2010/wordprocessingInk" xmlns:wne="http://schemas.microsoft.com/office/word/2006/wordml" xmlns:wps="http://schemas.microsoft.com/office/word/2010/wordprocessingShape" mc:Ignorable="w14 w15 w16se wp14">
+<w:footnotes xmlns:wpc="http://schemas.microsoft.com/office/word/2010/wordprocessingCanvas" xmlns:cx="http://schemas.microsoft.com/office/drawing/2014/chartex" xmlns:cx1="http://schemas.microsoft.com/office/drawing/2015/9/8/chartex" xmlns:cx2="http://schemas.microsoft.com/office/drawing/2015/10/21/chartex" xmlns:cx3="http://schemas.microsoft.com/office/drawing/2016/5/9/chartex" xmlns:cx4="http://schemas.microsoft.com/office/drawing/2016/5/10/chartex" xmlns:cx5="http://schemas.microsoft.com/office/drawing/2016/5/11/chartex" xmlns:cx6="http://schemas.microsoft.com/office/drawing/2016/5/12/chartex" xmlns:cx7="http://schemas.microsoft.com/office/drawing/2016/5/13/chartex" xmlns:cx8="http://schemas.microsoft.com/office/drawing/2016/5/14/chartex" xmlns:mc="http://schemas.openxmlformats.org/markup-compatibility/2006" xmlns:aink="http://schemas.microsoft.com/office/drawing/2016/ink" xmlns:am3d="http://schemas.microsoft.com/office/drawing/2017/model3d" xmlns:o="urn:schemas-microsoft-com:office:office" xmlns:r="http://schemas.openxmlformats.org/officeDocument/2006/relationships" xmlns:m="http://schemas.openxmlformats.org/officeDocument/2006/math" xmlns:v="urn:schemas-microsoft-com:vml" xmlns:wp14="http://schemas.microsoft.com/office/word/2010/wordprocessingDrawing" xmlns:wp="http://schemas.openxmlformats.org/drawingml/2006/wordprocessingDrawing" xmlns:w10="urn:schemas-microsoft-com:office:word" xmlns:w="http://schemas.openxmlformats.org/wordprocessingml/2006/main" xmlns:w14="http://schemas.microsoft.com/office/word/2010/wordml" xmlns:w15="http://schemas.microsoft.com/office/word/2012/wordml" xmlns:w16cid="http://schemas.microsoft.com/office/word/2016/wordml/cid" xmlns:w16se="http://schemas.microsoft.com/office/word/2015/wordml/symex" xmlns:wpg="http://schemas.microsoft.com/office/word/2010/wordprocessingGroup" xmlns:wpi="http://schemas.microsoft.com/office/word/2010/wordprocessingInk" xmlns:wne="http://schemas.microsoft.com/office/word/2006/wordml" xmlns:wps="http://schemas.microsoft.com/office/word/2010/wordprocessingShape" mc:Ignorable="w14 w15 w16se w16cid wp14">
   <w:footnote w:type="separator" w:id="-1">
     <w:p>
       <w:pPr>
@@ -6228,16 +6649,7 @@
         <w:footnoteRef/>
       </w:r>
       <w:r>
-        <w:t xml:space="preserve"> </w:t>
-      </w:r>
-      <w:r>
-        <w:t xml:space="preserve">Page references to </w:t>
-      </w:r>
-      <w:r>
-        <w:t>Alexis de Tocqueville</w:t>
-      </w:r>
-      <w:r>
-        <w:t>’s principal works are cited in this chapter as follows:</w:t>
+        <w:t xml:space="preserve"> Page references to Alexis de Tocqueville’s principal works are cited in this chapter as follows:</w:t>
       </w:r>
     </w:p>
     <w:p>
@@ -6321,7 +6733,19 @@
         <w:rPr>
           <w:lang w:val="en-US"/>
         </w:rPr>
-        <w:t>, eds. François Furet and François Mélonio, trans. Alan S. Kahan</w:t>
+        <w:t xml:space="preserve">, eds. </w:t>
+      </w:r>
+      <w:r>
+        <w:rPr>
+          <w:lang w:val="fr-FR"/>
+        </w:rPr>
+        <w:t xml:space="preserve">François Furet and François Mélonio, trans. </w:t>
+      </w:r>
+      <w:r>
+        <w:rPr>
+          <w:lang w:val="en-US"/>
+        </w:rPr>
+        <w:t>Alan S. Kahan</w:t>
       </w:r>
       <w:r>
         <w:rPr>
@@ -6339,13 +6763,7 @@
         <w:rPr>
           <w:lang w:val="en-US"/>
         </w:rPr>
-        <w:t>)</w:t>
-      </w:r>
-      <w:r>
-        <w:rPr>
-          <w:lang w:val="en-US"/>
-        </w:rPr>
-        <w:t>.</w:t>
+        <w:t>).</w:t>
       </w:r>
     </w:p>
     <w:p>
@@ -6434,7 +6852,15 @@
         <w:t xml:space="preserve"> (London and New York: Routledge, 2019);</w:t>
       </w:r>
       <w:r>
-        <w:t xml:space="preserve"> Richard Boyd and Conor Williams, “Intellectuals and Statesmanship? Tocqueville, Oakeshott, and the Distinction between Theoretical and Practical Knowledge,” in </w:t>
+        <w:t xml:space="preserve"> Richard Boyd and </w:t>
+      </w:r>
+      <w:proofErr w:type="spellStart"/>
+      <w:r>
+        <w:t>Conor</w:t>
+      </w:r>
+      <w:proofErr w:type="spellEnd"/>
+      <w:r>
+        <w:t xml:space="preserve"> Williams, “Intellectuals and Statesmanship? Tocqueville, Oakeshott, and the Distinction between Theoretical and Practical Knowledge,” in </w:t>
       </w:r>
       <w:r>
         <w:rPr>
@@ -6444,7 +6870,15 @@
         <w:t>Alexis de Tocqueville and the Art of Democratic Statesmanship</w:t>
       </w:r>
       <w:r>
-        <w:t>, eds. Brian Danoff and L. Joseph Hebert, Jr., 117-36 (Lanham: Lexington Books, 2010);</w:t>
+        <w:t xml:space="preserve">, eds. Brian </w:t>
+      </w:r>
+      <w:proofErr w:type="spellStart"/>
+      <w:r>
+        <w:t>Danoff</w:t>
+      </w:r>
+      <w:proofErr w:type="spellEnd"/>
+      <w:r>
+        <w:t xml:space="preserve"> and L. Joseph Hebert, Jr., 117-36 (Lanham: Lexington Books, 2010);</w:t>
       </w:r>
       <w:r>
         <w:t xml:space="preserve"> </w:t>
@@ -6539,7 +6973,21 @@
         <w:rPr>
           <w:lang w:val="en-US"/>
         </w:rPr>
-        <w:t xml:space="preserve">, eds. Peter Augustine Lawler and Joseph Alulis, 177-202 (New York: Garland Publishing, 1993); Pierre </w:t>
+        <w:t xml:space="preserve">, eds. Peter Augustine Lawler and Joseph </w:t>
+      </w:r>
+      <w:proofErr w:type="spellStart"/>
+      <w:r>
+        <w:rPr>
+          <w:lang w:val="en-US"/>
+        </w:rPr>
+        <w:t>Alulis</w:t>
+      </w:r>
+      <w:proofErr w:type="spellEnd"/>
+      <w:r>
+        <w:rPr>
+          <w:lang w:val="en-US"/>
+        </w:rPr>
+        <w:t xml:space="preserve">, 177-202 (New York: Garland Publishing, 1993); Pierre </w:t>
       </w:r>
       <w:r>
         <w:t xml:space="preserve">Manent, </w:t>
@@ -6590,13 +7038,7 @@
         <w:rPr>
           <w:lang w:val="en-US"/>
         </w:rPr>
-        <w:t xml:space="preserve">, ed. Cheryl B. Welch, 81-107 (New York: Cambridge University Press, 2006); </w:t>
-      </w:r>
-      <w:r>
-        <w:rPr>
-          <w:lang w:val="en-US"/>
-        </w:rPr>
-        <w:t xml:space="preserve">Joshua </w:t>
+        <w:t xml:space="preserve">, ed. Cheryl B. Welch, 81-107 (New York: Cambridge University Press, 2006); Joshua </w:t>
       </w:r>
       <w:r>
         <w:t xml:space="preserve">Mitchell, </w:t>
@@ -6712,19 +7154,7 @@
         <w:footnoteRef/>
       </w:r>
       <w:r>
-        <w:t xml:space="preserve"> </w:t>
-      </w:r>
-      <w:r>
-        <w:t xml:space="preserve">See </w:t>
-      </w:r>
-      <w:r>
-        <w:t>Levy</w:t>
-      </w:r>
-      <w:r>
-        <w:t>,</w:t>
-      </w:r>
-      <w:r>
-        <w:t xml:space="preserve"> </w:t>
+        <w:t xml:space="preserve"> See Levy, </w:t>
       </w:r>
       <w:r>
         <w:rPr>
@@ -6741,13 +7171,7 @@
         <w:t xml:space="preserve"> Freedom</w:t>
       </w:r>
       <w:r>
-        <w:t>,</w:t>
-      </w:r>
-      <w:r>
-        <w:t xml:space="preserve"> </w:t>
-      </w:r>
-      <w:r>
-        <w:t>212.</w:t>
+        <w:t>, 212.</w:t>
       </w:r>
     </w:p>
   </w:footnote>
@@ -6764,13 +7188,22 @@
         <w:footnoteRef/>
       </w:r>
       <w:r>
-        <w:t xml:space="preserve"> Mansfield and Winthrop</w:t>
-      </w:r>
-      <w:r>
-        <w:t>, “Tocqueville’s New Political Science,”</w:t>
-      </w:r>
-      <w:r>
-        <w:t xml:space="preserve"> 81.</w:t>
+        <w:t xml:space="preserve"> On </w:t>
+      </w:r>
+      <w:bookmarkStart w:id="0" w:name="_GoBack"/>
+      <w:bookmarkEnd w:id="0"/>
+      <w:r>
+        <w:t xml:space="preserve">abuses of liberty, see </w:t>
+      </w:r>
+      <w:r>
+        <w:rPr>
+          <w:i/>
+          <w:iCs/>
+        </w:rPr>
+        <w:t>OR</w:t>
+      </w:r>
+      <w:r>
+        <w:t xml:space="preserve"> 88, 179.</w:t>
       </w:r>
     </w:p>
   </w:footnote>
@@ -6787,31 +7220,26 @@
         <w:footnoteRef/>
       </w:r>
       <w:r>
-        <w:t xml:space="preserve"> </w:t>
-      </w:r>
-      <w:r>
-        <w:rPr>
-          <w:lang w:val="en-US"/>
-        </w:rPr>
-        <w:t xml:space="preserve">Lawler </w:t>
-      </w:r>
-      <w:r>
-        <w:rPr>
-          <w:lang w:val="en-US"/>
-        </w:rPr>
-        <w:t>“Tocqueville on Pantheism,”</w:t>
-      </w:r>
-      <w:r>
-        <w:rPr>
-          <w:lang w:val="en-US"/>
-        </w:rPr>
-        <w:t xml:space="preserve"> </w:t>
-      </w:r>
-      <w:r>
-        <w:rPr>
-          <w:lang w:val="en-US"/>
-        </w:rPr>
-        <w:t>35.</w:t>
+        <w:t xml:space="preserve"> For more on the </w:t>
+      </w:r>
+      <w:r>
+        <w:t xml:space="preserve">subject of “political rationalism” in Tocqueville, see </w:t>
+      </w:r>
+      <w:r>
+        <w:rPr>
+          <w:rFonts w:eastAsia="Times New Roman" w:cs="Times New Roman"/>
+          <w:shd w:val="clear" w:color="auto" w:fill="FFFFFF"/>
+          <w:lang w:eastAsia="en-US"/>
+        </w:rPr>
+        <w:t>Ceaser, “Tocqueville on Political Science,</w:t>
+      </w:r>
+      <w:r>
+        <w:rPr>
+          <w:rFonts w:eastAsia="Times New Roman" w:cs="Times New Roman"/>
+          <w:shd w:val="clear" w:color="auto" w:fill="FFFFFF"/>
+          <w:lang w:eastAsia="en-US"/>
+        </w:rPr>
+        <w:t>” 658ff.</w:t>
       </w:r>
     </w:p>
   </w:footnote>
@@ -6828,13 +7256,7 @@
         <w:footnoteRef/>
       </w:r>
       <w:r>
-        <w:t xml:space="preserve"> </w:t>
-      </w:r>
-      <w:r>
-        <w:t>Ibid.,</w:t>
-      </w:r>
-      <w:r>
-        <w:t xml:space="preserve"> 45.</w:t>
+        <w:t xml:space="preserve"> Mansfield and Winthrop, “Tocqueville’s New Political Science,” 81.</w:t>
       </w:r>
     </w:p>
   </w:footnote>
@@ -6851,17 +7273,19 @@
         <w:footnoteRef/>
       </w:r>
       <w:r>
-        <w:t xml:space="preserve"> See Levy, </w:t>
-      </w:r>
-      <w:r>
-        <w:rPr>
-          <w:i/>
-          <w:iCs/>
-        </w:rPr>
-        <w:t xml:space="preserve">Rationalism, Pluralism, and Freedom, </w:t>
-      </w:r>
-      <w:r>
-        <w:t>216-17.</w:t>
+        <w:t xml:space="preserve"> </w:t>
+      </w:r>
+      <w:r>
+        <w:rPr>
+          <w:lang w:val="en-US"/>
+        </w:rPr>
+        <w:t xml:space="preserve">Lawler “Tocqueville on Pantheism,” </w:t>
+      </w:r>
+      <w:r>
+        <w:rPr>
+          <w:lang w:val="en-US"/>
+        </w:rPr>
+        <w:t>35.</w:t>
       </w:r>
     </w:p>
   </w:footnote>
@@ -6878,50 +7302,7 @@
         <w:footnoteRef/>
       </w:r>
       <w:r>
-        <w:t xml:space="preserve"> </w:t>
-      </w:r>
-      <w:r>
-        <w:t xml:space="preserve">See Auguste Comte, </w:t>
-      </w:r>
-      <w:r>
-        <w:rPr>
-          <w:i/>
-        </w:rPr>
-        <w:t>System of Positive Polity</w:t>
-      </w:r>
-      <w:r>
-        <w:t xml:space="preserve"> (</w:t>
-      </w:r>
-      <w:r>
-        <w:t>London: Longmans, Green, and Co.,</w:t>
-      </w:r>
-      <w:r>
-        <w:t xml:space="preserve"> 18</w:t>
-      </w:r>
-      <w:r>
-        <w:t>7</w:t>
-      </w:r>
-      <w:r>
-        <w:t>5</w:t>
-      </w:r>
-      <w:r>
-        <w:t>), 2</w:t>
-      </w:r>
-      <w:r>
-        <w:t>.</w:t>
-      </w:r>
-      <w:r>
-        <w:t xml:space="preserve"> Tocqueville never explicitly acknowledges Comte in his writings. See Aron, </w:t>
-      </w:r>
-      <w:r>
-        <w:rPr>
-          <w:i/>
-          <w:iCs/>
-        </w:rPr>
-        <w:t>Main Currents,</w:t>
-      </w:r>
-      <w:r>
-        <w:t xml:space="preserve"> 201.</w:t>
+        <w:t xml:space="preserve"> Ibid., 45.</w:t>
       </w:r>
     </w:p>
   </w:footnote>
@@ -6938,62 +7319,17 @@
         <w:footnoteRef/>
       </w:r>
       <w:r>
-        <w:t xml:space="preserve"> </w:t>
-      </w:r>
-      <w:r>
-        <w:t xml:space="preserve">Auguste </w:t>
-      </w:r>
-      <w:r>
-        <w:t>Comte</w:t>
-      </w:r>
-      <w:r>
-        <w:t>,</w:t>
-      </w:r>
-      <w:r>
-        <w:t xml:space="preserve"> </w:t>
-      </w:r>
-      <w:r>
-        <w:rPr>
-          <w:i/>
-          <w:lang w:val="en-US"/>
-        </w:rPr>
-        <w:t>The Positive Philosophy of Auguste Comte</w:t>
-      </w:r>
-      <w:r>
-        <w:rPr>
-          <w:lang w:val="en-US"/>
-        </w:rPr>
-        <w:t>, trans. Harriet Martineau</w:t>
-      </w:r>
-      <w:r>
-        <w:rPr>
-          <w:lang w:val="en-US"/>
-        </w:rPr>
-        <w:t xml:space="preserve"> (</w:t>
-      </w:r>
-      <w:r>
-        <w:rPr>
-          <w:lang w:val="en-US"/>
-        </w:rPr>
-        <w:t>New York: Calvin Blanchard</w:t>
-      </w:r>
-      <w:r>
-        <w:rPr>
-          <w:lang w:val="en-US"/>
-        </w:rPr>
-        <w:t xml:space="preserve">, </w:t>
-      </w:r>
-      <w:r>
-        <w:t>1855</w:t>
-      </w:r>
-      <w:r>
-        <w:t>)</w:t>
-      </w:r>
-      <w:r>
-        <w:t>, 6, 36</w:t>
-      </w:r>
-      <w:r>
-        <w:t>.</w:t>
+        <w:t xml:space="preserve"> See Levy, </w:t>
+      </w:r>
+      <w:r>
+        <w:rPr>
+          <w:i/>
+          <w:iCs/>
+        </w:rPr>
+        <w:t xml:space="preserve">Rationalism, Pluralism, and Freedom, </w:t>
+      </w:r>
+      <w:r>
+        <w:t>216-17.</w:t>
       </w:r>
     </w:p>
   </w:footnote>
@@ -7010,13 +7346,26 @@
         <w:footnoteRef/>
       </w:r>
       <w:r>
-        <w:t xml:space="preserve"> Mansfield</w:t>
-      </w:r>
-      <w:r>
-        <w:t>, “Tocqueville on Religion and Liberty,”</w:t>
-      </w:r>
-      <w:r>
-        <w:t xml:space="preserve"> 265.</w:t>
+        <w:t xml:space="preserve"> See Auguste Comte, </w:t>
+      </w:r>
+      <w:r>
+        <w:rPr>
+          <w:i/>
+        </w:rPr>
+        <w:t>System of Positive Polity</w:t>
+      </w:r>
+      <w:r>
+        <w:t xml:space="preserve"> (London: Longmans, Green, and Co., 1875), 2. Tocqueville never explicitly acknowledges Comte in his writings. See Aron, </w:t>
+      </w:r>
+      <w:r>
+        <w:rPr>
+          <w:i/>
+          <w:iCs/>
+        </w:rPr>
+        <w:t>Main Currents,</w:t>
+      </w:r>
+      <w:r>
+        <w:t xml:space="preserve"> 201.</w:t>
       </w:r>
     </w:p>
   </w:footnote>
@@ -7025,9 +7374,6 @@
       <w:pPr>
         <w:pStyle w:val="FootnoteText"/>
         <w:ind w:firstLine="0"/>
-        <w:rPr>
-          <w:u w:val="single"/>
-        </w:rPr>
       </w:pPr>
       <w:r>
         <w:rPr>
@@ -7036,32 +7382,41 @@
         <w:footnoteRef/>
       </w:r>
       <w:r>
-        <w:t xml:space="preserve"> Tocqueville’s method principally attends to what he calls the “social state</w:t>
-      </w:r>
-      <w:r>
-        <w:t>.</w:t>
-      </w:r>
-      <w:r>
-        <w:t>”</w:t>
-      </w:r>
-      <w:r>
-        <w:t xml:space="preserve"> </w:t>
-      </w:r>
-      <w:r>
-        <w:t xml:space="preserve">See </w:t>
-      </w:r>
-      <w:r>
-        <w:rPr>
-          <w:i/>
-          <w:iCs/>
-        </w:rPr>
-        <w:t>DA</w:t>
-      </w:r>
-      <w:r>
-        <w:t xml:space="preserve"> 45</w:t>
-      </w:r>
-      <w:r>
-        <w:t>.</w:t>
+        <w:t xml:space="preserve"> Auguste Comte, </w:t>
+      </w:r>
+      <w:r>
+        <w:rPr>
+          <w:i/>
+          <w:lang w:val="en-US"/>
+        </w:rPr>
+        <w:t>The Positive Philosophy of Auguste Comte</w:t>
+      </w:r>
+      <w:r>
+        <w:rPr>
+          <w:lang w:val="en-US"/>
+        </w:rPr>
+        <w:t>, trans. Harriet Martineau</w:t>
+      </w:r>
+      <w:r>
+        <w:rPr>
+          <w:lang w:val="en-US"/>
+        </w:rPr>
+        <w:t xml:space="preserve"> (</w:t>
+      </w:r>
+      <w:r>
+        <w:rPr>
+          <w:lang w:val="en-US"/>
+        </w:rPr>
+        <w:t>New York: Calvin Blanchard</w:t>
+      </w:r>
+      <w:r>
+        <w:rPr>
+          <w:lang w:val="en-US"/>
+        </w:rPr>
+        <w:t xml:space="preserve">, </w:t>
+      </w:r>
+      <w:r>
+        <w:t>1855), 6, 36.</w:t>
       </w:r>
     </w:p>
   </w:footnote>
@@ -7078,37 +7433,7 @@
         <w:footnoteRef/>
       </w:r>
       <w:r>
-        <w:t xml:space="preserve"> See </w:t>
-      </w:r>
-      <w:r>
-        <w:rPr>
-          <w:lang w:val="en-US"/>
-        </w:rPr>
-        <w:t>Mahoney</w:t>
-      </w:r>
-      <w:r>
-        <w:rPr>
-          <w:lang w:val="en-US"/>
-        </w:rPr>
-        <w:t>,</w:t>
-      </w:r>
-      <w:r>
-        <w:rPr>
-          <w:lang w:val="en-US"/>
-        </w:rPr>
-        <w:t xml:space="preserve"> </w:t>
-      </w:r>
-      <w:r>
-        <w:rPr>
-          <w:lang w:val="en-US"/>
-        </w:rPr>
-        <w:t>“Tocqueville and Socialism,”</w:t>
-      </w:r>
-      <w:r>
-        <w:rPr>
-          <w:lang w:val="en-US"/>
-        </w:rPr>
-        <w:t xml:space="preserve"> 184.</w:t>
+        <w:t xml:space="preserve"> Mansfield, “Tocqueville on Religion and Liberty,” 265.</w:t>
       </w:r>
     </w:p>
   </w:footnote>
@@ -7117,6 +7442,9 @@
       <w:pPr>
         <w:pStyle w:val="FootnoteText"/>
         <w:ind w:firstLine="0"/>
+        <w:rPr>
+          <w:u w:val="single"/>
+        </w:rPr>
       </w:pPr>
       <w:r>
         <w:rPr>
@@ -7125,47 +7453,20 @@
         <w:footnoteRef/>
       </w:r>
       <w:r>
-        <w:t xml:space="preserve"> See </w:t>
-      </w:r>
-      <w:r>
-        <w:t>Mitchell</w:t>
-      </w:r>
-      <w:r>
-        <w:t xml:space="preserve">, </w:t>
-      </w:r>
-      <w:r>
-        <w:rPr>
-          <w:i/>
-          <w:iCs/>
-        </w:rPr>
-        <w:t>Fragility of Freedom,</w:t>
-      </w:r>
-      <w:r>
-        <w:t xml:space="preserve"> 228</w:t>
-      </w:r>
-      <w:r>
-        <w:t>;</w:t>
-      </w:r>
-      <w:r>
-        <w:t xml:space="preserve"> </w:t>
-      </w:r>
-      <w:r>
-        <w:t xml:space="preserve">cf. </w:t>
-      </w:r>
-      <w:r>
-        <w:t>Mansfield</w:t>
-      </w:r>
-      <w:r>
-        <w:t>,</w:t>
-      </w:r>
-      <w:r>
-        <w:t xml:space="preserve"> </w:t>
-      </w:r>
-      <w:r>
-        <w:t>“Tocqueville on Religion and Liberty,”</w:t>
-      </w:r>
-      <w:r>
-        <w:t xml:space="preserve"> 255.</w:t>
+        <w:t xml:space="preserve"> Tocqueville’s method principally attends to what he calls the “social state.” </w:t>
+      </w:r>
+      <w:r>
+        <w:t xml:space="preserve">See </w:t>
+      </w:r>
+      <w:r>
+        <w:rPr>
+          <w:i/>
+          <w:iCs/>
+        </w:rPr>
+        <w:t>DA</w:t>
+      </w:r>
+      <w:r>
+        <w:t xml:space="preserve"> 45.</w:t>
       </w:r>
     </w:p>
   </w:footnote>
@@ -7182,10 +7483,13 @@
         <w:footnoteRef/>
       </w:r>
       <w:r>
-        <w:t xml:space="preserve"> Hence his concern about the tyranny of the majority</w:t>
-      </w:r>
-      <w:r>
-        <w:t xml:space="preserve"> (</w:t>
+        <w:t xml:space="preserve"> That said,</w:t>
+      </w:r>
+      <w:r>
+        <w:t xml:space="preserve"> </w:t>
+      </w:r>
+      <w:r>
+        <w:t>under ever more meddlesome laws governing the minutiae of their everyday existence, people may “renounce the use of their wills,” causing their “faculty of thinking, feeling, and acting by themselves” to shrivel, leaving them “gradually falling below the level of humanity” (</w:t>
       </w:r>
       <w:r>
         <w:rPr>
@@ -7195,45 +7499,7 @@
         <w:t>DA</w:t>
       </w:r>
       <w:r>
-        <w:t xml:space="preserve"> </w:t>
-      </w:r>
-      <w:r>
-        <w:t>241</w:t>
-      </w:r>
-      <w:r>
-        <w:t>)</w:t>
-      </w:r>
-      <w:r>
-        <w:t>.</w:t>
-      </w:r>
-      <w:r>
-        <w:t xml:space="preserve"> </w:t>
-      </w:r>
-      <w:r>
-        <w:t>Remember, the majority of people are peaceful and well-meaning</w:t>
-      </w:r>
-      <w:r>
-        <w:t xml:space="preserve"> (</w:t>
-      </w:r>
-      <w:r>
-        <w:rPr>
-          <w:i/>
-          <w:iCs/>
-        </w:rPr>
-        <w:t>DA</w:t>
-      </w:r>
-      <w:r>
-        <w:t xml:space="preserve"> 165). See also </w:t>
-      </w:r>
-      <w:r>
-        <w:rPr>
-          <w:i/>
-          <w:iCs/>
-        </w:rPr>
-        <w:t>DA</w:t>
-      </w:r>
-      <w:r>
-        <w:t xml:space="preserve"> 145.</w:t>
+        <w:t xml:space="preserve"> 665).</w:t>
       </w:r>
     </w:p>
   </w:footnote>
@@ -7250,69 +7516,25 @@
         <w:footnoteRef/>
       </w:r>
       <w:r>
-        <w:t xml:space="preserve"> Mansfield</w:t>
-      </w:r>
-      <w:r>
-        <w:t>,</w:t>
-      </w:r>
-      <w:r>
-        <w:t xml:space="preserve"> </w:t>
-      </w:r>
-      <w:r>
-        <w:t>“Tocqueville on Religion and Liberty,”</w:t>
-      </w:r>
-      <w:r>
-        <w:t xml:space="preserve"> 264-266</w:t>
-      </w:r>
-      <w:r>
-        <w:t>.</w:t>
-      </w:r>
-      <w:r>
-        <w:t xml:space="preserve"> </w:t>
-      </w:r>
-      <w:r>
-        <w:t>On the</w:t>
-      </w:r>
-      <w:r>
-        <w:t xml:space="preserve"> distinction</w:t>
-      </w:r>
-      <w:r>
-        <w:t xml:space="preserve"> between “self-interest properly understood” and “rational calculation of self-interest,” see Richard Avramenko, </w:t>
-      </w:r>
-      <w:r>
-        <w:rPr>
-          <w:i/>
-        </w:rPr>
-        <w:t>Courage: The Politics of Life and Limb</w:t>
-      </w:r>
-      <w:r>
-        <w:t xml:space="preserve"> (Notre Dame: University of Notre Dame Press, 2011), 219-220</w:t>
-      </w:r>
-      <w:r>
-        <w:t>.</w:t>
-      </w:r>
-      <w:r>
-        <w:t xml:space="preserve"> See also Peter Augustine Lawler, “Tocqueville on the Doctrine of Interest,” in </w:t>
-      </w:r>
-      <w:r>
-        <w:rPr>
-          <w:i/>
-          <w:iCs/>
-        </w:rPr>
-        <w:t>Homeless and at Home in America</w:t>
-      </w:r>
-      <w:r>
-        <w:t>,</w:t>
-      </w:r>
-      <w:r>
-        <w:rPr>
-          <w:i/>
-          <w:iCs/>
-        </w:rPr>
-        <w:t xml:space="preserve"> </w:t>
-      </w:r>
-      <w:r>
-        <w:t>152-67 (South Bend: St. Augustine’s Press, 2007).</w:t>
+        <w:t xml:space="preserve"> See </w:t>
+      </w:r>
+      <w:r>
+        <w:rPr>
+          <w:lang w:val="en-US"/>
+        </w:rPr>
+        <w:t>Mahoney</w:t>
+      </w:r>
+      <w:r>
+        <w:rPr>
+          <w:lang w:val="en-US"/>
+        </w:rPr>
+        <w:t>, “Tocqueville and Socialism,”</w:t>
+      </w:r>
+      <w:r>
+        <w:rPr>
+          <w:lang w:val="en-US"/>
+        </w:rPr>
+        <w:t xml:space="preserve"> 184.</w:t>
       </w:r>
     </w:p>
   </w:footnote>
@@ -7329,58 +7551,23 @@
         <w:footnoteRef/>
       </w:r>
       <w:r>
-        <w:t xml:space="preserve"> </w:t>
-      </w:r>
-      <w:r>
-        <w:rPr>
-          <w:rFonts w:cs="Times New Roman"/>
-          <w:szCs w:val="24"/>
-        </w:rPr>
-        <w:t>Manent</w:t>
-      </w:r>
-      <w:r>
-        <w:rPr>
-          <w:rFonts w:cs="Times New Roman"/>
-          <w:szCs w:val="24"/>
-        </w:rPr>
-        <w:t>,</w:t>
-      </w:r>
-      <w:r>
-        <w:rPr>
-          <w:rFonts w:cs="Times New Roman"/>
-          <w:szCs w:val="24"/>
-        </w:rPr>
-        <w:t xml:space="preserve"> </w:t>
-      </w:r>
-      <w:r>
-        <w:rPr>
-          <w:i/>
-        </w:rPr>
-        <w:t>Tocqueville and the Nature of Democracy</w:t>
-      </w:r>
-      <w:r>
-        <w:t xml:space="preserve">, </w:t>
-      </w:r>
-      <w:r>
-        <w:rPr>
-          <w:rFonts w:cs="Times New Roman"/>
-          <w:szCs w:val="24"/>
-        </w:rPr>
-        <w:t>22</w:t>
-      </w:r>
-      <w:r>
-        <w:rPr>
-          <w:rFonts w:cs="Times New Roman"/>
-          <w:szCs w:val="24"/>
-        </w:rPr>
-        <w:t>, 113</w:t>
-      </w:r>
-      <w:r>
-        <w:rPr>
-          <w:rFonts w:cs="Times New Roman"/>
-          <w:szCs w:val="24"/>
-        </w:rPr>
-        <w:t>.</w:t>
+        <w:t xml:space="preserve"> See Mitchell, </w:t>
+      </w:r>
+      <w:r>
+        <w:rPr>
+          <w:i/>
+          <w:iCs/>
+        </w:rPr>
+        <w:t>Fragility of Freedom,</w:t>
+      </w:r>
+      <w:r>
+        <w:t xml:space="preserve"> 228; cf. Mansfield, </w:t>
+      </w:r>
+      <w:r>
+        <w:t>“Tocqueville on Religion and Liberty,”</w:t>
+      </w:r>
+      <w:r>
+        <w:t xml:space="preserve"> 255.</w:t>
       </w:r>
     </w:p>
   </w:footnote>
@@ -7397,39 +7584,37 @@
         <w:footnoteRef/>
       </w:r>
       <w:r>
-        <w:t xml:space="preserve"> </w:t>
-      </w:r>
-      <w:r>
-        <w:rPr>
-          <w:lang w:val="en-US"/>
-        </w:rPr>
-        <w:t>Lawler</w:t>
-      </w:r>
-      <w:r>
-        <w:rPr>
-          <w:lang w:val="en-US"/>
-        </w:rPr>
-        <w:t xml:space="preserve">, </w:t>
-      </w:r>
-      <w:r>
-        <w:rPr>
-          <w:i/>
-          <w:iCs/>
-          <w:lang w:val="en-US"/>
-        </w:rPr>
-        <w:t>Restless Mind,</w:t>
-      </w:r>
-      <w:r>
-        <w:rPr>
-          <w:lang w:val="en-US"/>
-        </w:rPr>
-        <w:t xml:space="preserve"> </w:t>
-      </w:r>
-      <w:r>
-        <w:rPr>
-          <w:lang w:val="en-US"/>
-        </w:rPr>
-        <w:t>138, 153.</w:t>
+        <w:t xml:space="preserve"> Hence his concern about the tyranny of the majority (</w:t>
+      </w:r>
+      <w:r>
+        <w:rPr>
+          <w:i/>
+          <w:iCs/>
+        </w:rPr>
+        <w:t>DA</w:t>
+      </w:r>
+      <w:r>
+        <w:t xml:space="preserve"> 241). Remember, the majority of people are peaceful and well-meaning (</w:t>
+      </w:r>
+      <w:r>
+        <w:rPr>
+          <w:i/>
+          <w:iCs/>
+        </w:rPr>
+        <w:t>DA</w:t>
+      </w:r>
+      <w:r>
+        <w:t xml:space="preserve"> 165). See also </w:t>
+      </w:r>
+      <w:r>
+        <w:rPr>
+          <w:i/>
+          <w:iCs/>
+        </w:rPr>
+        <w:t>DA</w:t>
+      </w:r>
+      <w:r>
+        <w:t xml:space="preserve"> 145.</w:t>
       </w:r>
     </w:p>
   </w:footnote>
@@ -7446,7 +7631,42 @@
         <w:footnoteRef/>
       </w:r>
       <w:r>
-        <w:t xml:space="preserve"> Boyd and Williams, “Intellectuals and Statesmanship?” 118-19. </w:t>
+        <w:t xml:space="preserve"> Mansfield, </w:t>
+      </w:r>
+      <w:r>
+        <w:t>“Tocqueville on Religion and Liberty,”</w:t>
+      </w:r>
+      <w:r>
+        <w:t xml:space="preserve"> 264-266. On the distinction between “self-interest properly understood” and “rational calculation of self-interest,” see Richard Avramenko, </w:t>
+      </w:r>
+      <w:r>
+        <w:rPr>
+          <w:i/>
+        </w:rPr>
+        <w:t>Courage: The Politics of Life and Limb</w:t>
+      </w:r>
+      <w:r>
+        <w:t xml:space="preserve"> (Notre Dame: University of Notre Dame Press, 2011), 219-220. See also Peter Augustine Lawler, “Tocqueville on the Doctrine of Interest,” in </w:t>
+      </w:r>
+      <w:r>
+        <w:rPr>
+          <w:i/>
+          <w:iCs/>
+        </w:rPr>
+        <w:t>Homeless and at Home in America</w:t>
+      </w:r>
+      <w:r>
+        <w:t>,</w:t>
+      </w:r>
+      <w:r>
+        <w:rPr>
+          <w:i/>
+          <w:iCs/>
+        </w:rPr>
+        <w:t xml:space="preserve"> </w:t>
+      </w:r>
+      <w:r>
+        <w:t>152-67 (South Bend: St. Augustine’s Press, 2007).</w:t>
       </w:r>
     </w:p>
   </w:footnote>
@@ -7466,56 +7686,34 @@
         <w:t xml:space="preserve"> </w:t>
       </w:r>
       <w:r>
-        <w:t>“Concerning the immense majority of points that it is important for us to know, we have only probabilities, almost. To despair of its being so is to despair of being a man</w:t>
-      </w:r>
-      <w:r>
-        <w:t>.</w:t>
-      </w:r>
-      <w:r>
-        <w:t>”</w:t>
-      </w:r>
-      <w:r>
-        <w:t xml:space="preserve"> Alexis de Tocqueville, “To Charles Stoffels, October 22, 1831,” in </w:t>
-      </w:r>
-      <w:r>
-        <w:rPr>
-          <w:i/>
-        </w:rPr>
-        <w:t>Alexis de Tocqueville: Selected Letters on Politics and Society</w:t>
-      </w:r>
-      <w:r>
-        <w:t>, ed. Roger Boesche, trans. James Toupin and Roger Boesche (Berkeley: University of California Press, 1985)</w:t>
-      </w:r>
-      <w:r>
-        <w:t>, 64.</w:t>
-      </w:r>
-      <w:r>
-        <w:t xml:space="preserve"> </w:t>
-      </w:r>
-      <w:r>
-        <w:t>Quoted in</w:t>
-      </w:r>
-      <w:r>
-        <w:t xml:space="preserve"> </w:t>
-      </w:r>
-      <w:r>
-        <w:t>Mitchell</w:t>
-      </w:r>
-      <w:r>
+        <w:rPr>
+          <w:rFonts w:cs="Times New Roman"/>
+          <w:szCs w:val="24"/>
+        </w:rPr>
+        <w:t>Manent</w:t>
+      </w:r>
+      <w:r>
+        <w:rPr>
+          <w:rFonts w:cs="Times New Roman"/>
+          <w:szCs w:val="24"/>
+        </w:rPr>
         <w:t xml:space="preserve">, </w:t>
       </w:r>
       <w:r>
         <w:rPr>
           <w:i/>
-          <w:iCs/>
-        </w:rPr>
-        <w:t>Fragility of Freedom,</w:t>
-      </w:r>
-      <w:r>
-        <w:t xml:space="preserve"> </w:t>
-      </w:r>
-      <w:r>
-        <w:t>215-16.</w:t>
+        </w:rPr>
+        <w:t>Tocqueville and the Nature of Democracy</w:t>
+      </w:r>
+      <w:r>
+        <w:t xml:space="preserve">, </w:t>
+      </w:r>
+      <w:r>
+        <w:rPr>
+          <w:rFonts w:cs="Times New Roman"/>
+          <w:szCs w:val="24"/>
+        </w:rPr>
+        <w:t>22, 113.</w:t>
       </w:r>
     </w:p>
   </w:footnote>
@@ -7532,10 +7730,173 @@
         <w:footnoteRef/>
       </w:r>
       <w:r>
+        <w:t xml:space="preserve"> </w:t>
+      </w:r>
+      <w:r>
+        <w:rPr>
+          <w:lang w:val="en-US"/>
+        </w:rPr>
+        <w:t>Lawler</w:t>
+      </w:r>
+      <w:r>
+        <w:rPr>
+          <w:lang w:val="en-US"/>
+        </w:rPr>
+        <w:t xml:space="preserve">, </w:t>
+      </w:r>
+      <w:r>
+        <w:rPr>
+          <w:i/>
+          <w:iCs/>
+          <w:lang w:val="en-US"/>
+        </w:rPr>
+        <w:t>Restless Mind,</w:t>
+      </w:r>
+      <w:r>
+        <w:rPr>
+          <w:lang w:val="en-US"/>
+        </w:rPr>
+        <w:t xml:space="preserve"> 138, 153.</w:t>
+      </w:r>
+    </w:p>
+  </w:footnote>
+  <w:footnote w:id="22">
+    <w:p>
+      <w:pPr>
+        <w:pStyle w:val="FootnoteText"/>
+        <w:ind w:firstLine="0"/>
+      </w:pPr>
+      <w:r>
+        <w:rPr>
+          <w:rStyle w:val="FootnoteReference"/>
+        </w:rPr>
+        <w:footnoteRef/>
+      </w:r>
+      <w:r>
+        <w:t xml:space="preserve"> Boyd and Williams, “Intellectuals and Statesmanship?” 118-19. </w:t>
+      </w:r>
+    </w:p>
+  </w:footnote>
+  <w:footnote w:id="23">
+    <w:p>
+      <w:pPr>
+        <w:pStyle w:val="FootnoteText"/>
+        <w:ind w:firstLine="0"/>
+      </w:pPr>
+      <w:r>
+        <w:rPr>
+          <w:rStyle w:val="FootnoteReference"/>
+        </w:rPr>
+        <w:footnoteRef/>
+      </w:r>
+      <w:r>
+        <w:t xml:space="preserve"> “Concerning the immense majority of points that it is important for us to know, we have only probabilities, almost. To despair of its being so is to despair of being a man.” Alexis de Tocqueville, “To Charles </w:t>
+      </w:r>
+      <w:proofErr w:type="spellStart"/>
+      <w:r>
+        <w:t>Stoffels</w:t>
+      </w:r>
+      <w:proofErr w:type="spellEnd"/>
+      <w:r>
+        <w:t xml:space="preserve">, October 22, 1831,” in </w:t>
+      </w:r>
+      <w:r>
+        <w:rPr>
+          <w:i/>
+        </w:rPr>
+        <w:t>Alexis de Tocqueville: Selected Letters on Politics and Society</w:t>
+      </w:r>
+      <w:r>
+        <w:t xml:space="preserve">, ed. Roger Boesche, trans. James </w:t>
+      </w:r>
+      <w:proofErr w:type="spellStart"/>
+      <w:r>
+        <w:t>Toupin</w:t>
+      </w:r>
+      <w:proofErr w:type="spellEnd"/>
+      <w:r>
+        <w:t xml:space="preserve"> and Roger </w:t>
+      </w:r>
+      <w:proofErr w:type="spellStart"/>
+      <w:r>
+        <w:t>Boesche</w:t>
+      </w:r>
+      <w:proofErr w:type="spellEnd"/>
+      <w:r>
+        <w:t xml:space="preserve"> (Berkeley: University of California Press, 1985), 64. Quoted in Mitchell, </w:t>
+      </w:r>
+      <w:r>
+        <w:rPr>
+          <w:i/>
+          <w:iCs/>
+        </w:rPr>
+        <w:t>Fragility of Freedom,</w:t>
+      </w:r>
+      <w:r>
+        <w:t xml:space="preserve"> 215-16.</w:t>
+      </w:r>
+    </w:p>
+  </w:footnote>
+  <w:footnote w:id="24">
+    <w:p>
+      <w:pPr>
+        <w:pStyle w:val="FootnoteText"/>
+        <w:ind w:firstLine="0"/>
+      </w:pPr>
+      <w:r>
+        <w:rPr>
+          <w:rStyle w:val="FootnoteReference"/>
+        </w:rPr>
+        <w:footnoteRef/>
+      </w:r>
+      <w:r>
         <w:t xml:space="preserve"> See </w:t>
       </w:r>
       <w:r>
-        <w:t xml:space="preserve">also </w:t>
+        <w:rPr>
+          <w:i/>
+          <w:iCs/>
+        </w:rPr>
+        <w:t>OR</w:t>
+      </w:r>
+      <w:r>
+        <w:t xml:space="preserve"> </w:t>
+      </w:r>
+      <w:r>
+        <w:t xml:space="preserve">299-300; see also Ceaser, </w:t>
+      </w:r>
+      <w:r>
+        <w:rPr>
+          <w:rFonts w:eastAsia="Times New Roman" w:cs="Times New Roman"/>
+          <w:shd w:val="clear" w:color="auto" w:fill="FFFFFF"/>
+          <w:lang w:eastAsia="en-US"/>
+        </w:rPr>
+        <w:t>“Tocqueville on Political Science,</w:t>
+      </w:r>
+      <w:r>
+        <w:rPr>
+          <w:rFonts w:eastAsia="Times New Roman" w:cs="Times New Roman"/>
+          <w:shd w:val="clear" w:color="auto" w:fill="FFFFFF"/>
+          <w:lang w:eastAsia="en-US"/>
+        </w:rPr>
+        <w:t>” 660.</w:t>
+      </w:r>
+    </w:p>
+  </w:footnote>
+  <w:footnote w:id="25">
+    <w:p>
+      <w:pPr>
+        <w:pStyle w:val="FootnoteText"/>
+        <w:ind w:firstLine="0"/>
+      </w:pPr>
+      <w:r>
+        <w:rPr>
+          <w:rStyle w:val="FootnoteReference"/>
+        </w:rPr>
+        <w:footnoteRef/>
+      </w:r>
+      <w:r>
+        <w:t xml:space="preserve"> See also </w:t>
       </w:r>
       <w:r>
         <w:rPr>
@@ -7559,13 +7920,7 @@
         <w:rPr>
           <w:lang w:val="en-US"/>
         </w:rPr>
-        <w:t>”</w:t>
-      </w:r>
-      <w:r>
-        <w:rPr>
-          <w:lang w:val="en-US"/>
-        </w:rPr>
-        <w:t xml:space="preserve"> </w:t>
+        <w:t xml:space="preserve">” </w:t>
       </w:r>
       <w:r>
         <w:rPr>
@@ -7579,7 +7934,7 @@
 </file>
 
 <file path=word/header1.xml><?xml version="1.0" encoding="utf-8"?>
-<w:hdr xmlns:wpc="http://schemas.microsoft.com/office/word/2010/wordprocessingCanvas" xmlns:cx="http://schemas.microsoft.com/office/drawing/2014/chartex" xmlns:cx1="http://schemas.microsoft.com/office/drawing/2015/9/8/chartex" xmlns:mc="http://schemas.openxmlformats.org/markup-compatibility/2006" xmlns:o="urn:schemas-microsoft-com:office:office" xmlns:r="http://schemas.openxmlformats.org/officeDocument/2006/relationships" xmlns:m="http://schemas.openxmlformats.org/officeDocument/2006/math" xmlns:v="urn:schemas-microsoft-com:vml" xmlns:wp14="http://schemas.microsoft.com/office/word/2010/wordprocessingDrawing" xmlns:wp="http://schemas.openxmlformats.org/drawingml/2006/wordprocessingDrawing" xmlns:w10="urn:schemas-microsoft-com:office:word" xmlns:w="http://schemas.openxmlformats.org/wordprocessingml/2006/main" xmlns:w14="http://schemas.microsoft.com/office/word/2010/wordml" xmlns:w15="http://schemas.microsoft.com/office/word/2012/wordml" xmlns:w16se="http://schemas.microsoft.com/office/word/2015/wordml/symex" xmlns:wpg="http://schemas.microsoft.com/office/word/2010/wordprocessingGroup" xmlns:wpi="http://schemas.microsoft.com/office/word/2010/wordprocessingInk" xmlns:wne="http://schemas.microsoft.com/office/word/2006/wordml" xmlns:wps="http://schemas.microsoft.com/office/word/2010/wordprocessingShape" mc:Ignorable="w14 w15 w16se wp14">
+<w:hdr xmlns:wpc="http://schemas.microsoft.com/office/word/2010/wordprocessingCanvas" xmlns:cx="http://schemas.microsoft.com/office/drawing/2014/chartex" xmlns:cx1="http://schemas.microsoft.com/office/drawing/2015/9/8/chartex" xmlns:cx2="http://schemas.microsoft.com/office/drawing/2015/10/21/chartex" xmlns:cx3="http://schemas.microsoft.com/office/drawing/2016/5/9/chartex" xmlns:cx4="http://schemas.microsoft.com/office/drawing/2016/5/10/chartex" xmlns:cx5="http://schemas.microsoft.com/office/drawing/2016/5/11/chartex" xmlns:cx6="http://schemas.microsoft.com/office/drawing/2016/5/12/chartex" xmlns:cx7="http://schemas.microsoft.com/office/drawing/2016/5/13/chartex" xmlns:cx8="http://schemas.microsoft.com/office/drawing/2016/5/14/chartex" xmlns:mc="http://schemas.openxmlformats.org/markup-compatibility/2006" xmlns:aink="http://schemas.microsoft.com/office/drawing/2016/ink" xmlns:am3d="http://schemas.microsoft.com/office/drawing/2017/model3d" xmlns:o="urn:schemas-microsoft-com:office:office" xmlns:r="http://schemas.openxmlformats.org/officeDocument/2006/relationships" xmlns:m="http://schemas.openxmlformats.org/officeDocument/2006/math" xmlns:v="urn:schemas-microsoft-com:vml" xmlns:wp14="http://schemas.microsoft.com/office/word/2010/wordprocessingDrawing" xmlns:wp="http://schemas.openxmlformats.org/drawingml/2006/wordprocessingDrawing" xmlns:w10="urn:schemas-microsoft-com:office:word" xmlns:w="http://schemas.openxmlformats.org/wordprocessingml/2006/main" xmlns:w14="http://schemas.microsoft.com/office/word/2010/wordml" xmlns:w15="http://schemas.microsoft.com/office/word/2012/wordml" xmlns:w16cid="http://schemas.microsoft.com/office/word/2016/wordml/cid" xmlns:w16se="http://schemas.microsoft.com/office/word/2015/wordml/symex" xmlns:wpg="http://schemas.microsoft.com/office/word/2010/wordprocessingGroup" xmlns:wpi="http://schemas.microsoft.com/office/word/2010/wordprocessingInk" xmlns:wne="http://schemas.microsoft.com/office/word/2006/wordml" xmlns:wps="http://schemas.microsoft.com/office/word/2010/wordprocessingShape" mc:Ignorable="w14 w15 w16se w16cid wp14">
   <w:p>
     <w:pPr>
       <w:pStyle w:val="Header"/>
@@ -7634,16 +7989,8 @@
 </w:hdr>
 </file>
 
-<file path=word/people.xml><?xml version="1.0" encoding="utf-8"?>
-<w15:people xmlns:wpc="http://schemas.microsoft.com/office/word/2010/wordprocessingCanvas" xmlns:cx="http://schemas.microsoft.com/office/drawing/2014/chartex" xmlns:cx1="http://schemas.microsoft.com/office/drawing/2015/9/8/chartex" xmlns:mc="http://schemas.openxmlformats.org/markup-compatibility/2006" xmlns:o="urn:schemas-microsoft-com:office:office" xmlns:r="http://schemas.openxmlformats.org/officeDocument/2006/relationships" xmlns:m="http://schemas.openxmlformats.org/officeDocument/2006/math" xmlns:v="urn:schemas-microsoft-com:vml" xmlns:wp14="http://schemas.microsoft.com/office/word/2010/wordprocessingDrawing" xmlns:wp="http://schemas.openxmlformats.org/drawingml/2006/wordprocessingDrawing" xmlns:w10="urn:schemas-microsoft-com:office:word" xmlns:w="http://schemas.openxmlformats.org/wordprocessingml/2006/main" xmlns:w14="http://schemas.microsoft.com/office/word/2010/wordml" xmlns:w15="http://schemas.microsoft.com/office/word/2012/wordml" xmlns:w16se="http://schemas.microsoft.com/office/word/2015/wordml/symex" xmlns:wpg="http://schemas.microsoft.com/office/word/2010/wordprocessingGroup" xmlns:wpi="http://schemas.microsoft.com/office/word/2010/wordprocessingInk" xmlns:wne="http://schemas.microsoft.com/office/word/2006/wordml" xmlns:wps="http://schemas.microsoft.com/office/word/2010/wordprocessingShape" mc:Ignorable="w14 w15 w16se wp14">
-  <w15:person w15:author="SHSU">
-    <w15:presenceInfo w15:providerId="None" w15:userId="SHSU"/>
-  </w15:person>
-</w15:people>
-</file>
-
 <file path=word/styles.xml><?xml version="1.0" encoding="utf-8"?>
-<w:styles xmlns:mc="http://schemas.openxmlformats.org/markup-compatibility/2006" xmlns:r="http://schemas.openxmlformats.org/officeDocument/2006/relationships" xmlns:w="http://schemas.openxmlformats.org/wordprocessingml/2006/main" xmlns:w14="http://schemas.microsoft.com/office/word/2010/wordml" xmlns:w15="http://schemas.microsoft.com/office/word/2012/wordml" xmlns:w16se="http://schemas.microsoft.com/office/word/2015/wordml/symex" mc:Ignorable="w14 w15 w16se">
+<w:styles xmlns:mc="http://schemas.openxmlformats.org/markup-compatibility/2006" xmlns:r="http://schemas.openxmlformats.org/officeDocument/2006/relationships" xmlns:w="http://schemas.openxmlformats.org/wordprocessingml/2006/main" xmlns:w14="http://schemas.microsoft.com/office/word/2010/wordml" xmlns:w15="http://schemas.microsoft.com/office/word/2012/wordml" xmlns:w16cid="http://schemas.microsoft.com/office/word/2016/wordml/cid" xmlns:w16se="http://schemas.microsoft.com/office/word/2015/wordml/symex" mc:Ignorable="w14 w15 w16se w16cid">
   <w:docDefaults>
     <w:rPrDefault>
       <w:rPr>
@@ -7659,7 +8006,7 @@
       </w:pPr>
     </w:pPrDefault>
   </w:docDefaults>
-  <w:latentStyles w:defLockedState="0" w:defUIPriority="99" w:defSemiHidden="0" w:defUnhideWhenUsed="0" w:defQFormat="0" w:count="371">
+  <w:latentStyles w:defLockedState="0" w:defUIPriority="99" w:defSemiHidden="0" w:defUnhideWhenUsed="0" w:defQFormat="0" w:count="377">
     <w:lsdException w:name="Normal" w:uiPriority="0" w:qFormat="1"/>
     <w:lsdException w:name="heading 1" w:uiPriority="9" w:qFormat="1"/>
     <w:lsdException w:name="heading 2" w:semiHidden="1" w:uiPriority="9" w:unhideWhenUsed="1" w:qFormat="1"/>
@@ -7765,7 +8112,6 @@
     <w:lsdException w:name="HTML Sample" w:semiHidden="1" w:unhideWhenUsed="1"/>
     <w:lsdException w:name="HTML Typewriter" w:semiHidden="1" w:unhideWhenUsed="1"/>
     <w:lsdException w:name="HTML Variable" w:semiHidden="1" w:unhideWhenUsed="1"/>
-    <w:lsdException w:name="Normal Table" w:semiHidden="1" w:unhideWhenUsed="1"/>
     <w:lsdException w:name="annotation subject" w:semiHidden="1" w:unhideWhenUsed="1"/>
     <w:lsdException w:name="No List" w:semiHidden="1" w:unhideWhenUsed="1"/>
     <w:lsdException w:name="Outline List 1" w:semiHidden="1" w:unhideWhenUsed="1"/>
@@ -7811,11 +8157,9 @@
     <w:lsdException w:name="Table Subtle 1" w:semiHidden="1" w:unhideWhenUsed="1"/>
     <w:lsdException w:name="Table Subtle 2" w:semiHidden="1" w:unhideWhenUsed="1"/>
     <w:lsdException w:name="Table Web 1" w:semiHidden="1" w:unhideWhenUsed="1"/>
-    <w:lsdException w:name="Table Web 2" w:semiHidden="1" w:unhideWhenUsed="1"/>
     <w:lsdException w:name="Table Web 3" w:semiHidden="1" w:unhideWhenUsed="1"/>
     <w:lsdException w:name="Balloon Text" w:semiHidden="1" w:unhideWhenUsed="1"/>
     <w:lsdException w:name="Table Grid" w:uiPriority="39"/>
-    <w:lsdException w:name="Table Theme" w:semiHidden="1" w:unhideWhenUsed="1"/>
     <w:lsdException w:name="Placeholder Text" w:semiHidden="1"/>
     <w:lsdException w:name="No Spacing" w:uiPriority="1" w:qFormat="1"/>
     <w:lsdException w:name="Light Shading" w:uiPriority="60"/>
@@ -8031,6 +8375,12 @@
     <w:lsdException w:name="List Table 5 Dark Accent 6" w:uiPriority="50"/>
     <w:lsdException w:name="List Table 6 Colorful Accent 6" w:uiPriority="51"/>
     <w:lsdException w:name="List Table 7 Colorful Accent 6" w:uiPriority="52"/>
+    <w:lsdException w:name="Mention" w:semiHidden="1" w:unhideWhenUsed="1"/>
+    <w:lsdException w:name="Smart Hyperlink" w:semiHidden="1" w:unhideWhenUsed="1"/>
+    <w:lsdException w:name="Hashtag" w:semiHidden="1" w:unhideWhenUsed="1"/>
+    <w:lsdException w:name="Unresolved Mention" w:semiHidden="1" w:unhideWhenUsed="1"/>
+    <w:lsdException w:name="Smart Link" w:semiHidden="1" w:unhideWhenUsed="1"/>
+    <w:lsdException w:name="Smart Link Error" w:semiHidden="1" w:unhideWhenUsed="1"/>
   </w:latentStyles>
   <w:style w:type="paragraph" w:default="1" w:styleId="Normal">
     <w:name w:val="Normal"/>
